--- a/docs/Course_Name.docx
+++ b/docs/Course_Name.docx
@@ -2949,7 +2949,7 @@
         <w:rPr>
           <w:rStyle w:val="VerbatimChar"/>
         </w:rPr>
-        <w:t xml:space="preserve">##  date     2022-01-13                  </w:t>
+        <w:t xml:space="preserve">##  date     2022-01-14                  </w:t>
       </w:r>
       <w:r>
         <w:br/>

--- a/docs/Course_Name.docx
+++ b/docs/Course_Name.docx
@@ -154,6 +154,14 @@
       </w:pPr>
       <w:r>
         <w:t xml:space="preserve">The course covers…</w:t>
+      </w:r>
+    </w:p>
+    <w:p>
+      <w:pPr>
+        <w:pStyle w:val="BodyText"/>
+      </w:pPr>
+      <w:r>
+        <w:t xml:space="preserve">testing</w:t>
       </w:r>
     </w:p>
     <w:p>
@@ -2949,7 +2957,7 @@
         <w:rPr>
           <w:rStyle w:val="VerbatimChar"/>
         </w:rPr>
-        <w:t xml:space="preserve">##  date     2022-01-13                  </w:t>
+        <w:t xml:space="preserve">##  date     2022-01-25                  </w:t>
       </w:r>
       <w:r>
         <w:br/>
@@ -3003,7 +3011,7 @@
         <w:rPr>
           <w:rStyle w:val="VerbatimChar"/>
         </w:rPr>
-        <w:t xml:space="preserve">##  bookdown      0.24       2021-12-20 [1] Github (rstudio/bookdown@88bc4ea) </w:t>
+        <w:t xml:space="preserve">##  bookdown      0.24       2022-01-19 [1] Github (rstudio/bookdown@88bc4ea) </w:t>
       </w:r>
       <w:r>
         <w:br/>
@@ -3120,7 +3128,7 @@
         <w:rPr>
           <w:rStyle w:val="VerbatimChar"/>
         </w:rPr>
-        <w:t xml:space="preserve">##  knitr         1.33       2021-12-20 [1] Github (yihui/knitr@a1052d1)      </w:t>
+        <w:t xml:space="preserve">##  knitr         1.33       2022-01-19 [1] Github (yihui/knitr@a1052d1)      </w:t>
       </w:r>
       <w:r>
         <w:br/>
@@ -3228,16 +3236,16 @@
         <w:rPr>
           <w:rStyle w:val="VerbatimChar"/>
         </w:rPr>
-        <w:t xml:space="preserve">##  rlang         0.4.10     2021-12-20 [1] Github (r-lib/rlang@f0c9be5)      </w:t>
-      </w:r>
-      <w:r>
-        <w:br/>
-      </w:r>
-      <w:r>
-        <w:rPr>
-          <w:rStyle w:val="VerbatimChar"/>
-        </w:rPr>
-        <w:t xml:space="preserve">##  rmarkdown     2.10       2021-12-20 [1] Github (rstudio/rmarkdown@02d3c25)</w:t>
+        <w:t xml:space="preserve">##  rlang         0.4.10     2022-01-19 [1] Github (r-lib/rlang@f0c9be5)      </w:t>
+      </w:r>
+      <w:r>
+        <w:br/>
+      </w:r>
+      <w:r>
+        <w:rPr>
+          <w:rStyle w:val="VerbatimChar"/>
+        </w:rPr>
+        <w:t xml:space="preserve">##  rmarkdown     2.10       2022-01-19 [1] Github (rstudio/rmarkdown@02d3c25)</w:t>
       </w:r>
       <w:r>
         <w:br/>
@@ -3282,16 +3290,16 @@
         <w:rPr>
           <w:rStyle w:val="VerbatimChar"/>
         </w:rPr>
-        <w:t xml:space="preserve">##  testthat      3.0.1      2021-12-20 [1] Github (R-lib/testthat@e99155a)   </w:t>
-      </w:r>
-      <w:r>
-        <w:br/>
-      </w:r>
-      <w:r>
-        <w:rPr>
-          <w:rStyle w:val="VerbatimChar"/>
-        </w:rPr>
-        <w:t xml:space="preserve">##  usethis       2.1.5.9000 2021-12-20 [1] Github (r-lib/usethis@6c2e204)    </w:t>
+        <w:t xml:space="preserve">##  testthat      3.0.1      2022-01-19 [1] Github (R-lib/testthat@e99155a)   </w:t>
+      </w:r>
+      <w:r>
+        <w:br/>
+      </w:r>
+      <w:r>
+        <w:rPr>
+          <w:rStyle w:val="VerbatimChar"/>
+        </w:rPr>
+        <w:t xml:space="preserve">##  usethis       2.1.5.9000 2022-01-19 [1] Github (r-lib/usethis@3c4ab66)    </w:t>
       </w:r>
       <w:r>
         <w:br/>
@@ -3309,7 +3317,7 @@
         <w:rPr>
           <w:rStyle w:val="VerbatimChar"/>
         </w:rPr>
-        <w:t xml:space="preserve">##  xfun          0.26       2021-12-20 [1] Github (yihui/xfun@74c2a66)       </w:t>
+        <w:t xml:space="preserve">##  xfun          0.26       2022-01-19 [1] Github (yihui/xfun@74c2a66)       </w:t>
       </w:r>
       <w:r>
         <w:br/>

--- a/docs/Course_Name.docx
+++ b/docs/Course_Name.docx
@@ -7,12 +7,18 @@
         <w:pStyle w:val="Title"/>
       </w:pPr>
       <w:r>
-        <w:t xml:space="preserve">Course</w:t>
+        <w:t xml:space="preserve">GDSCN</w:t>
       </w:r>
       <w:r>
         <w:t xml:space="preserve"> </w:t>
       </w:r>
       <w:r>
+        <w:t xml:space="preserve">Book</w:t>
+      </w:r>
+      <w:r>
+        <w:t xml:space="preserve"> </w:t>
+      </w:r>
+      <w:r>
         <w:t xml:space="preserve">Name</w:t>
       </w:r>
     </w:p>
@@ -21,7 +27,13 @@
         <w:pStyle w:val="Date"/>
       </w:pPr>
       <w:r>
-        <w:t xml:space="preserve">January,</w:t>
+        <w:t xml:space="preserve">February</w:t>
+      </w:r>
+      <w:r>
+        <w:t xml:space="preserve"> </w:t>
+      </w:r>
+      <w:r>
+        <w:t xml:space="preserve">08,</w:t>
       </w:r>
       <w:r>
         <w:t xml:space="preserve"> </w:t>
@@ -56,17 +68,78 @@
         </w:p>
       </w:sdtContent>
     </w:sdt>
-    <w:bookmarkStart w:id="20" w:name="about-this-course"/>
+    <w:bookmarkStart w:id="23" w:name="about-this-book"/>
     <w:p>
       <w:pPr>
         <w:pStyle w:val="Heading1"/>
       </w:pPr>
       <w:r>
-        <w:t xml:space="preserve">About this Course</w:t>
-      </w:r>
-    </w:p>
-    <w:bookmarkEnd w:id="20"/>
-    <w:bookmarkStart w:id="29" w:name="introduction"/>
+        <w:t xml:space="preserve">About this Book</w:t>
+      </w:r>
+    </w:p>
+    <w:p>
+      <w:pPr>
+        <w:pStyle w:val="FirstParagraph"/>
+      </w:pPr>
+      <w:r>
+        <w:t xml:space="preserve">This book is part of a series of classroom exercises developed by the Genomic Data Science Community Network (GDSCN). GDSCN works towards a vision where researchers, educators, and students from diverse backgrounds are able to fully participate in genomic data science research. As part of this, we are developing modular genomic lab exercises designed to introduce students to the field, enable them to investigate relevant questions, and provide them with tangible skills which they can reuse and build upon.</w:t>
+      </w:r>
+    </w:p>
+    <w:p>
+      <w:pPr>
+        <w:pStyle w:val="BodyText"/>
+      </w:pPr>
+      <w:r>
+        <w:t xml:space="preserve">Learn more about GDSCN by visiting</w:t>
+      </w:r>
+      <w:r>
+        <w:t xml:space="preserve"> </w:t>
+      </w:r>
+      <w:hyperlink r:id="rId20">
+        <w:r>
+          <w:rPr>
+            <w:rStyle w:val="VerbatimChar"/>
+          </w:rPr>
+          <w:t xml:space="preserve">https://www.gdscn.org</w:t>
+        </w:r>
+      </w:hyperlink>
+      <w:r>
+        <w:t xml:space="preserve"> </w:t>
+      </w:r>
+      <w:r>
+        <w:t xml:space="preserve">or reading the</w:t>
+      </w:r>
+      <w:r>
+        <w:t xml:space="preserve"> </w:t>
+      </w:r>
+      <w:hyperlink r:id="rId21">
+        <w:r>
+          <w:rPr>
+            <w:rStyle w:val="Hyperlink"/>
+          </w:rPr>
+          <w:t xml:space="preserve">preprint</w:t>
+        </w:r>
+      </w:hyperlink>
+      <w:r>
+        <w:t xml:space="preserve">. For more genomic data science lab modules, check out the page of</w:t>
+      </w:r>
+      <w:r>
+        <w:t xml:space="preserve"> </w:t>
+      </w:r>
+      <w:hyperlink r:id="rId22">
+        <w:r>
+          <w:rPr>
+            <w:rStyle w:val="Hyperlink"/>
+          </w:rPr>
+          <w:t xml:space="preserve">GDSCN courses</w:t>
+        </w:r>
+      </w:hyperlink>
+      <w:r>
+        <w:t xml:space="preserve">.</w:t>
+      </w:r>
+    </w:p>
+    <w:bookmarkEnd w:id="23"/>
+    <w:bookmarkStart w:id="32" w:name="introduction"/>
     <w:p>
       <w:pPr>
         <w:pStyle w:val="Heading1"/>
@@ -84,7 +157,7 @@
         <w:t xml:space="preserve">Introduction</w:t>
       </w:r>
     </w:p>
-    <w:bookmarkStart w:id="21" w:name="motivation"/>
+    <w:bookmarkStart w:id="24" w:name="motivation"/>
     <w:p>
       <w:pPr>
         <w:pStyle w:val="Heading2"/>
@@ -102,8 +175,8 @@
         <w:t xml:space="preserve">Motivation</w:t>
       </w:r>
     </w:p>
-    <w:bookmarkEnd w:id="21"/>
-    <w:bookmarkStart w:id="22" w:name="target-audience"/>
+    <w:bookmarkEnd w:id="24"/>
+    <w:bookmarkStart w:id="25" w:name="target-audience"/>
     <w:p>
       <w:pPr>
         <w:pStyle w:val="Heading2"/>
@@ -129,8 +202,8 @@
         <w:t xml:space="preserve">The course is intended for …</w:t>
       </w:r>
     </w:p>
-    <w:bookmarkEnd w:id="22"/>
-    <w:bookmarkStart w:id="24" w:name="curriculum"/>
+    <w:bookmarkEnd w:id="25"/>
+    <w:bookmarkStart w:id="27" w:name="curriculum"/>
     <w:p>
       <w:pPr>
         <w:pStyle w:val="Heading2"/>
@@ -161,7 +234,7 @@
         <w:pStyle w:val="BodyText"/>
       </w:pPr>
       <w:r>
-        <w:t xml:space="preserve">testing</w:t>
+        <w:t xml:space="preserve">test</w:t>
       </w:r>
     </w:p>
     <w:p>
@@ -174,7 +247,7 @@
       <w:r>
         <w:t xml:space="preserve"> </w:t>
       </w:r>
-      <w:hyperlink r:id="rId23">
+      <w:hyperlink r:id="rId26">
         <w:r>
           <w:rPr>
             <w:rStyle w:val="Hyperlink"/>
@@ -191,8 +264,8 @@
         <w:t xml:space="preserve">Every chapter needs to start out with this chunk of code:</w:t>
       </w:r>
     </w:p>
-    <w:bookmarkEnd w:id="24"/>
-    <w:bookmarkStart w:id="26" w:name="learning-objectives"/>
+    <w:bookmarkEnd w:id="27"/>
+    <w:bookmarkStart w:id="29" w:name="learning-objectives"/>
     <w:p>
       <w:pPr>
         <w:pStyle w:val="Heading2"/>
@@ -240,7 +313,7 @@
       <w:r>
         <w:t xml:space="preserve"> </w:t>
       </w:r>
-      <w:hyperlink r:id="rId25">
+      <w:hyperlink r:id="rId28">
         <w:r>
           <w:rPr>
             <w:rStyle w:val="Hyperlink"/>
@@ -267,8 +340,8 @@
         <w:t xml:space="preserve">{Another learning objective}</w:t>
       </w:r>
     </w:p>
-    <w:bookmarkEnd w:id="26"/>
-    <w:bookmarkStart w:id="28" w:name="libraries"/>
+    <w:bookmarkEnd w:id="29"/>
+    <w:bookmarkStart w:id="31" w:name="libraries"/>
     <w:p>
       <w:pPr>
         <w:pStyle w:val="Heading2"/>
@@ -304,7 +377,7 @@
       <w:r>
         <w:t xml:space="preserve"> </w:t>
       </w:r>
-      <w:hyperlink r:id="rId27">
+      <w:hyperlink r:id="rId30">
         <w:r>
           <w:rPr>
             <w:rStyle w:val="Hyperlink"/>
@@ -333,9 +406,9 @@
         <w:t xml:space="preserve">(magrittr)</w:t>
       </w:r>
     </w:p>
-    <w:bookmarkEnd w:id="28"/>
-    <w:bookmarkEnd w:id="29"/>
-    <w:bookmarkStart w:id="47" w:name="topic-of-section"/>
+    <w:bookmarkEnd w:id="31"/>
+    <w:bookmarkEnd w:id="32"/>
+    <w:bookmarkStart w:id="50" w:name="topic-of-section"/>
     <w:p>
       <w:pPr>
         <w:pStyle w:val="Heading1"/>
@@ -361,7 +434,7 @@
         <w:t xml:space="preserve">You can write all your text in sections like this!</w:t>
       </w:r>
     </w:p>
-    <w:bookmarkStart w:id="44" w:name="subtopic"/>
+    <w:bookmarkStart w:id="47" w:name="subtopic"/>
     <w:p>
       <w:pPr>
         <w:pStyle w:val="Heading2"/>
@@ -387,7 +460,7 @@
         <w:t xml:space="preserve">Here’s a subheading and some text in this subsection!</w:t>
       </w:r>
     </w:p>
-    <w:bookmarkStart w:id="31" w:name="code-examples"/>
+    <w:bookmarkStart w:id="34" w:name="code-examples"/>
     <w:p>
       <w:pPr>
         <w:pStyle w:val="Heading3"/>
@@ -610,7 +683,7 @@
                     </pic:cNvPicPr>
                   </pic:nvPicPr>
                   <pic:blipFill>
-                    <a:blip r:embed="rId30"/>
+                    <a:blip r:embed="rId33"/>
                     <a:stretch>
                       <a:fillRect/>
                     </a:stretch>
@@ -923,8 +996,8 @@
         <w:t xml:space="preserve">##   2</w:t>
       </w:r>
     </w:p>
-    <w:bookmarkEnd w:id="31"/>
-    <w:bookmarkStart w:id="33" w:name="image-example"/>
+    <w:bookmarkEnd w:id="34"/>
+    <w:bookmarkStart w:id="36" w:name="image-example"/>
     <w:p>
       <w:pPr>
         <w:pStyle w:val="Heading3"/>
@@ -972,7 +1045,7 @@
       <w:r>
         <w:drawing>
           <wp:inline>
-            <wp:extent cx="5334000" cy="3000375"/>
+            <wp:extent cx="5943600" cy="3343275"/>
             <wp:effectExtent b="0" l="0" r="0" t="0"/>
             <wp:docPr descr="" title="" id="1" name="Picture"/>
             <a:graphic>
@@ -985,7 +1058,7 @@
                     </pic:cNvPicPr>
                   </pic:nvPicPr>
                   <pic:blipFill>
-                    <a:blip r:embed="rId32"/>
+                    <a:blip r:embed="rId35"/>
                     <a:stretch>
                       <a:fillRect/>
                     </a:stretch>
@@ -993,7 +1066,7 @@
                   <pic:spPr bwMode="auto">
                     <a:xfrm>
                       <a:off x="0" y="0"/>
-                      <a:ext cx="5334000" cy="3000375"/>
+                      <a:ext cx="5943600" cy="3343275"/>
                     </a:xfrm>
                     <a:prstGeom prst="rect">
                       <a:avLst/>
@@ -1025,8 +1098,8 @@
         <w:pStyle w:val="BodyText"/>
       </w:pPr>
     </w:p>
-    <w:bookmarkEnd w:id="33"/>
-    <w:bookmarkStart w:id="34" w:name="video-examples"/>
+    <w:bookmarkEnd w:id="36"/>
+    <w:bookmarkStart w:id="37" w:name="video-examples"/>
     <w:p>
       <w:pPr>
         <w:pStyle w:val="Heading3"/>
@@ -1127,8 +1200,8 @@
         <w:t xml:space="preserve">OR this works:</w:t>
       </w:r>
     </w:p>
-    <w:bookmarkEnd w:id="34"/>
-    <w:bookmarkStart w:id="36" w:name="links-to-files"/>
+    <w:bookmarkEnd w:id="37"/>
+    <w:bookmarkStart w:id="39" w:name="links-to-files"/>
     <w:p>
       <w:pPr>
         <w:pStyle w:val="Heading3"/>
@@ -1166,7 +1239,7 @@
       <w:pPr>
         <w:pStyle w:val="BodyText"/>
       </w:pPr>
-      <w:hyperlink r:id="rId35">
+      <w:hyperlink r:id="rId38">
         <w:r>
           <w:rPr>
             <w:rStyle w:val="Hyperlink"/>
@@ -1186,8 +1259,8 @@
         <w:t xml:space="preserve">Or this:</w:t>
       </w:r>
     </w:p>
-    <w:bookmarkEnd w:id="36"/>
-    <w:bookmarkStart w:id="39" w:name="links-to-websites"/>
+    <w:bookmarkEnd w:id="39"/>
+    <w:bookmarkStart w:id="42" w:name="links-to-websites"/>
     <w:p>
       <w:pPr>
         <w:pStyle w:val="Heading3"/>
@@ -1290,7 +1363,7 @@
                     </pic:cNvPicPr>
                   </pic:nvPicPr>
                   <pic:blipFill>
-                    <a:blip r:embed="rId37"/>
+                    <a:blip r:embed="rId40"/>
                     <a:stretch>
                       <a:fillRect/>
                     </a:stretch>
@@ -1321,7 +1394,7 @@
       <w:pPr>
         <w:pStyle w:val="ImageCaption"/>
       </w:pPr>
-      <w:bookmarkStart w:id="38" w:name="fig1"/>
+      <w:bookmarkStart w:id="41" w:name="fig1"/>
       <w:r>
         <w:t xml:space="preserve">Figure </w:t>
       </w:r>
@@ -1336,7 +1409,7 @@
       <w:r>
         <w:t xml:space="preserve"> </w:t>
       </w:r>
-      <w:bookmarkEnd w:id="38"/>
+      <w:bookmarkEnd w:id="41"/>
       <w:r>
         <w:t xml:space="preserve">Another link</w:t>
       </w:r>
@@ -1349,8 +1422,8 @@
         <w:t xml:space="preserve">OR this:</w:t>
       </w:r>
     </w:p>
-    <w:bookmarkEnd w:id="39"/>
-    <w:bookmarkStart w:id="40" w:name="citation-examples"/>
+    <w:bookmarkEnd w:id="42"/>
+    <w:bookmarkStart w:id="43" w:name="citation-examples"/>
     <w:p>
       <w:pPr>
         <w:pStyle w:val="Heading3"/>
@@ -1492,8 +1565,8 @@
         <w:t xml:space="preserve">.</w:t>
       </w:r>
     </w:p>
-    <w:bookmarkEnd w:id="40"/>
-    <w:bookmarkStart w:id="42" w:name="fyi-boxes"/>
+    <w:bookmarkEnd w:id="43"/>
+    <w:bookmarkStart w:id="45" w:name="fyi-boxes"/>
     <w:p>
       <w:pPr>
         <w:pStyle w:val="Heading3"/>
@@ -1551,7 +1624,7 @@
       <w:r>
         <w:t xml:space="preserve">(</w:t>
       </w:r>
-      <w:hyperlink r:id="rId41">
+      <w:hyperlink r:id="rId44">
         <w:r>
           <w:rPr>
             <w:rStyle w:val="Hyperlink"/>
@@ -1563,8 +1636,8 @@
         <w:t xml:space="preserve">).</w:t>
       </w:r>
     </w:p>
-    <w:bookmarkEnd w:id="42"/>
-    <w:bookmarkStart w:id="43" w:name="dropdown-summaries"/>
+    <w:bookmarkEnd w:id="45"/>
+    <w:bookmarkStart w:id="46" w:name="dropdown-summaries"/>
     <w:p>
       <w:pPr>
         <w:pStyle w:val="Heading3"/>
@@ -1598,9 +1671,9 @@
         <w:t xml:space="preserve">Here’s more words that are hidden</w:t>
       </w:r>
     </w:p>
-    <w:bookmarkEnd w:id="43"/>
-    <w:bookmarkEnd w:id="44"/>
-    <w:bookmarkStart w:id="46" w:name="print-out-session-info"/>
+    <w:bookmarkEnd w:id="46"/>
+    <w:bookmarkEnd w:id="47"/>
+    <w:bookmarkStart w:id="49" w:name="print-out-session-info"/>
     <w:p>
       <w:pPr>
         <w:pStyle w:val="Heading2"/>
@@ -1628,7 +1701,7 @@
       <w:r>
         <w:t xml:space="preserve"> </w:t>
       </w:r>
-      <w:hyperlink r:id="rId45">
+      <w:hyperlink r:id="rId48">
         <w:r>
           <w:rPr>
             <w:rStyle w:val="Hyperlink"/>
@@ -1863,34 +1936,34 @@
         <w:rPr>
           <w:rStyle w:val="VerbatimChar"/>
         </w:rPr>
-        <w:t xml:space="preserve">##  [1] knitr_1.33      hms_0.5.3       R6_2.4.1        rlang_0.4.10   </w:t>
-      </w:r>
-      <w:r>
-        <w:br/>
-      </w:r>
-      <w:r>
-        <w:rPr>
-          <w:rStyle w:val="VerbatimChar"/>
-        </w:rPr>
-        <w:t xml:space="preserve">##  [5] stringr_1.4.0   highr_0.8       httr_1.4.2      tools_4.0.2    </w:t>
-      </w:r>
-      <w:r>
-        <w:br/>
-      </w:r>
-      <w:r>
-        <w:rPr>
-          <w:rStyle w:val="VerbatimChar"/>
-        </w:rPr>
-        <w:t xml:space="preserve">##  [9] webshot_0.5.2   xfun_0.26       htmltools_0.5.0 ellipsis_0.3.1 </w:t>
-      </w:r>
-      <w:r>
-        <w:br/>
-      </w:r>
-      <w:r>
-        <w:rPr>
-          <w:rStyle w:val="VerbatimChar"/>
-        </w:rPr>
-        <w:t xml:space="preserve">## [13] yaml_2.2.1      leanbuild_0.1.2 digest_0.6.25   tibble_3.0.3   </w:t>
+        <w:t xml:space="preserve">##  [1] knitr_1.33      ottr_0.1.2      hms_0.5.3       R6_2.4.1       </w:t>
+      </w:r>
+      <w:r>
+        <w:br/>
+      </w:r>
+      <w:r>
+        <w:rPr>
+          <w:rStyle w:val="VerbatimChar"/>
+        </w:rPr>
+        <w:t xml:space="preserve">##  [5] rlang_0.4.10    stringr_1.4.0   highr_0.8       httr_1.4.2     </w:t>
+      </w:r>
+      <w:r>
+        <w:br/>
+      </w:r>
+      <w:r>
+        <w:rPr>
+          <w:rStyle w:val="VerbatimChar"/>
+        </w:rPr>
+        <w:t xml:space="preserve">##  [9] tools_4.0.2     webshot_0.5.2   xfun_0.26       htmltools_0.5.0</w:t>
+      </w:r>
+      <w:r>
+        <w:br/>
+      </w:r>
+      <w:r>
+        <w:rPr>
+          <w:rStyle w:val="VerbatimChar"/>
+        </w:rPr>
+        <w:t xml:space="preserve">## [13] ellipsis_0.3.1  yaml_2.2.1      digest_0.6.25   tibble_3.0.3   </w:t>
       </w:r>
       <w:r>
         <w:br/>
@@ -1929,9 +2002,9 @@
         <w:t xml:space="preserve">## [29] pkgconfig_2.0.3</w:t>
       </w:r>
     </w:p>
-    <w:bookmarkEnd w:id="46"/>
-    <w:bookmarkEnd w:id="47"/>
-    <w:bookmarkStart w:id="54" w:name="about-the-authors"/>
+    <w:bookmarkEnd w:id="49"/>
+    <w:bookmarkEnd w:id="50"/>
+    <w:bookmarkStart w:id="57" w:name="about-the-authors"/>
     <w:p>
       <w:pPr>
         <w:pStyle w:val="Heading1"/>
@@ -1950,7 +2023,7 @@
       <w:r>
         <w:t xml:space="preserve"> </w:t>
       </w:r>
-      <w:hyperlink r:id="rId48">
+      <w:hyperlink r:id="rId51">
         <w:r>
           <w:rPr>
             <w:rStyle w:val="Hyperlink"/>
@@ -2061,7 +2134,7 @@
               <w:pStyle w:val="Compact"/>
               <w:jc w:val="left"/>
             </w:pPr>
-            <w:hyperlink r:id="rId49">
+            <w:hyperlink r:id="rId52">
               <w:r>
                 <w:rPr>
                   <w:rStyle w:val="Hyperlink"/>
@@ -2419,7 +2492,7 @@
               <w:pStyle w:val="Compact"/>
               <w:jc w:val="left"/>
             </w:pPr>
-            <w:hyperlink r:id="rId50">
+            <w:hyperlink r:id="rId53">
               <w:r>
                 <w:rPr>
                   <w:rStyle w:val="Hyperlink"/>
@@ -2433,7 +2506,7 @@
             <w:r>
               <w:t xml:space="preserve"> </w:t>
             </w:r>
-            <w:hyperlink r:id="rId51">
+            <w:hyperlink r:id="rId54">
               <w:r>
                 <w:rPr>
                   <w:rStyle w:val="Hyperlink"/>
@@ -2464,7 +2537,7 @@
               <w:pStyle w:val="Compact"/>
               <w:jc w:val="left"/>
             </w:pPr>
-            <w:hyperlink r:id="rId50">
+            <w:hyperlink r:id="rId53">
               <w:r>
                 <w:rPr>
                   <w:rStyle w:val="Hyperlink"/>
@@ -2495,7 +2568,7 @@
               <w:pStyle w:val="Compact"/>
               <w:jc w:val="left"/>
             </w:pPr>
-            <w:hyperlink r:id="rId51">
+            <w:hyperlink r:id="rId54">
               <w:r>
                 <w:rPr>
                   <w:rStyle w:val="Hyperlink"/>
@@ -2509,7 +2582,7 @@
             <w:r>
               <w:t xml:space="preserve"> </w:t>
             </w:r>
-            <w:hyperlink r:id="rId50">
+            <w:hyperlink r:id="rId53">
               <w:r>
                 <w:rPr>
                   <w:rStyle w:val="Hyperlink"/>
@@ -2531,7 +2604,7 @@
             <w:r>
               <w:t xml:space="preserve">Package Developers (</w:t>
             </w:r>
-            <w:hyperlink r:id="rId52">
+            <w:hyperlink r:id="rId55">
               <w:r>
                 <w:rPr>
                   <w:rStyle w:val="Hyperlink"/>
@@ -2551,7 +2624,7 @@
               <w:pStyle w:val="Compact"/>
               <w:jc w:val="left"/>
             </w:pPr>
-            <w:hyperlink r:id="rId53">
+            <w:hyperlink r:id="rId56">
               <w:r>
                 <w:rPr>
                   <w:rStyle w:val="Hyperlink"/>
@@ -2565,7 +2638,7 @@
             <w:r>
               <w:t xml:space="preserve"> </w:t>
             </w:r>
-            <w:hyperlink r:id="rId50">
+            <w:hyperlink r:id="rId53">
               <w:r>
                 <w:rPr>
                   <w:rStyle w:val="Hyperlink"/>
@@ -2579,7 +2652,7 @@
             <w:r>
               <w:t xml:space="preserve"> </w:t>
             </w:r>
-            <w:hyperlink r:id="rId51">
+            <w:hyperlink r:id="rId54">
               <w:r>
                 <w:rPr>
                   <w:rStyle w:val="Hyperlink"/>
@@ -2957,7 +3030,7 @@
         <w:rPr>
           <w:rStyle w:val="VerbatimChar"/>
         </w:rPr>
-        <w:t xml:space="preserve">##  date     2022-01-25                  </w:t>
+        <w:t xml:space="preserve">##  date     2022-02-08                  </w:t>
       </w:r>
       <w:r>
         <w:br/>
@@ -3011,7 +3084,7 @@
         <w:rPr>
           <w:rStyle w:val="VerbatimChar"/>
         </w:rPr>
-        <w:t xml:space="preserve">##  bookdown      0.24       2022-01-19 [1] Github (rstudio/bookdown@88bc4ea) </w:t>
+        <w:t xml:space="preserve">##  bookdown      0.24       2022-02-07 [1] Github (rstudio/bookdown@88bc4ea) </w:t>
       </w:r>
       <w:r>
         <w:br/>
@@ -3110,7 +3183,7 @@
         <w:rPr>
           <w:rStyle w:val="VerbatimChar"/>
         </w:rPr>
-        <w:t xml:space="preserve">##  glue          1.6.0      2021-12-17 [1] CRAN (R 4.0.2)                    </w:t>
+        <w:t xml:space="preserve">##  glue          1.6.1      2022-01-22 [1] CRAN (R 4.0.2)                    </w:t>
       </w:r>
       <w:r>
         <w:br/>
@@ -3128,7 +3201,7 @@
         <w:rPr>
           <w:rStyle w:val="VerbatimChar"/>
         </w:rPr>
-        <w:t xml:space="preserve">##  knitr         1.33       2022-01-19 [1] Github (yihui/knitr@a1052d1)      </w:t>
+        <w:t xml:space="preserve">##  knitr         1.33       2022-02-07 [1] Github (yihui/knitr@a1052d1)      </w:t>
       </w:r>
       <w:r>
         <w:br/>
@@ -3236,16 +3309,16 @@
         <w:rPr>
           <w:rStyle w:val="VerbatimChar"/>
         </w:rPr>
-        <w:t xml:space="preserve">##  rlang         0.4.10     2022-01-19 [1] Github (r-lib/rlang@f0c9be5)      </w:t>
-      </w:r>
-      <w:r>
-        <w:br/>
-      </w:r>
-      <w:r>
-        <w:rPr>
-          <w:rStyle w:val="VerbatimChar"/>
-        </w:rPr>
-        <w:t xml:space="preserve">##  rmarkdown     2.10       2022-01-19 [1] Github (rstudio/rmarkdown@02d3c25)</w:t>
+        <w:t xml:space="preserve">##  rlang         0.4.10     2022-02-07 [1] Github (r-lib/rlang@f0c9be5)      </w:t>
+      </w:r>
+      <w:r>
+        <w:br/>
+      </w:r>
+      <w:r>
+        <w:rPr>
+          <w:rStyle w:val="VerbatimChar"/>
+        </w:rPr>
+        <w:t xml:space="preserve">##  rmarkdown     2.10       2022-02-07 [1] Github (rstudio/rmarkdown@02d3c25)</w:t>
       </w:r>
       <w:r>
         <w:br/>
@@ -3290,16 +3363,16 @@
         <w:rPr>
           <w:rStyle w:val="VerbatimChar"/>
         </w:rPr>
-        <w:t xml:space="preserve">##  testthat      3.0.1      2022-01-19 [1] Github (R-lib/testthat@e99155a)   </w:t>
-      </w:r>
-      <w:r>
-        <w:br/>
-      </w:r>
-      <w:r>
-        <w:rPr>
-          <w:rStyle w:val="VerbatimChar"/>
-        </w:rPr>
-        <w:t xml:space="preserve">##  usethis       2.1.5.9000 2022-01-19 [1] Github (r-lib/usethis@3c4ab66)    </w:t>
+        <w:t xml:space="preserve">##  testthat      3.0.1      2022-02-07 [1] Github (R-lib/testthat@e99155a)   </w:t>
+      </w:r>
+      <w:r>
+        <w:br/>
+      </w:r>
+      <w:r>
+        <w:rPr>
+          <w:rStyle w:val="VerbatimChar"/>
+        </w:rPr>
+        <w:t xml:space="preserve">##  usethis       2.1.5.9000 2022-02-07 [1] Github (r-lib/usethis@57b109a)    </w:t>
       </w:r>
       <w:r>
         <w:br/>
@@ -3317,7 +3390,7 @@
         <w:rPr>
           <w:rStyle w:val="VerbatimChar"/>
         </w:rPr>
-        <w:t xml:space="preserve">##  xfun          0.26       2022-01-19 [1] Github (yihui/xfun@74c2a66)       </w:t>
+        <w:t xml:space="preserve">##  xfun          0.26       2022-02-07 [1] Github (yihui/xfun@74c2a66)       </w:t>
       </w:r>
       <w:r>
         <w:br/>
@@ -3356,8 +3429,8 @@
         <w:t xml:space="preserve">## [2] /usr/local/lib/R/library</w:t>
       </w:r>
     </w:p>
-    <w:bookmarkEnd w:id="54"/>
-    <w:bookmarkStart w:id="60" w:name="references"/>
+    <w:bookmarkEnd w:id="57"/>
+    <w:bookmarkStart w:id="63" w:name="references"/>
     <w:p>
       <w:pPr>
         <w:pStyle w:val="Heading1"/>
@@ -3366,8 +3439,8 @@
         <w:t xml:space="preserve">References</w:t>
       </w:r>
     </w:p>
-    <w:bookmarkStart w:id="59" w:name="refs"/>
-    <w:bookmarkStart w:id="56" w:name="ref-rmarkdown2021"/>
+    <w:bookmarkStart w:id="62" w:name="refs"/>
+    <w:bookmarkStart w:id="59" w:name="ref-rmarkdown2021"/>
     <w:p>
       <w:pPr>
         <w:pStyle w:val="Bibliography"/>
@@ -3391,7 +3464,7 @@
       <w:r>
         <w:t xml:space="preserve"> </w:t>
       </w:r>
-      <w:hyperlink r:id="rId55">
+      <w:hyperlink r:id="rId58">
         <w:r>
           <w:rPr>
             <w:rStyle w:val="Hyperlink"/>
@@ -3403,8 +3476,8 @@
         <w:t xml:space="preserve">.</w:t>
       </w:r>
     </w:p>
-    <w:bookmarkEnd w:id="56"/>
-    <w:bookmarkStart w:id="58" w:name="ref-Xie2018"/>
+    <w:bookmarkEnd w:id="59"/>
+    <w:bookmarkStart w:id="61" w:name="ref-Xie2018"/>
     <w:p>
       <w:pPr>
         <w:pStyle w:val="Bibliography"/>
@@ -3428,7 +3501,7 @@
       <w:r>
         <w:t xml:space="preserve"> </w:t>
       </w:r>
-      <w:hyperlink r:id="rId57">
+      <w:hyperlink r:id="rId60">
         <w:r>
           <w:rPr>
             <w:rStyle w:val="Hyperlink"/>
@@ -3440,10 +3513,22 @@
         <w:t xml:space="preserve">.</w:t>
       </w:r>
     </w:p>
-    <w:bookmarkEnd w:id="58"/>
-    <w:bookmarkEnd w:id="59"/>
-    <w:bookmarkEnd w:id="60"/>
-    <w:sectPr/>
+    <w:bookmarkEnd w:id="61"/>
+    <w:bookmarkEnd w:id="62"/>
+    <w:bookmarkEnd w:id="63"/>
+    <w:sectPr>
+      <w:headerReference r:id="rId10" w:type="even"/>
+      <w:headerReference r:id="rId9" w:type="default"/>
+      <w:footerReference r:id="rId14" w:type="even"/>
+      <w:footerReference r:id="rId13" w:type="default"/>
+      <w:headerReference r:id="rId11" w:type="first"/>
+      <w:footerReference r:id="rId12" w:type="first"/>
+      <w:pgSz w:h="15840" w:w="12240"/>
+      <w:pgMar w:bottom="1440" w:footer="720" w:gutter="0" w:header="720" w:left="1440" w:right="1440" w:top="1440"/>
+      <w:cols w:space="720"/>
+      <w:titlePg/>
+      <w:docGrid w:linePitch="326"/>
+    </w:sectPr>
   </w:body>
 </w:document>
 </file>
@@ -3452,6 +3537,36 @@
 <w:comments xmlns:w="http://schemas.openxmlformats.org/wordprocessingml/2006/main" xmlns:m="http://schemas.openxmlformats.org/officeDocument/2006/math" xmlns:r="http://schemas.openxmlformats.org/officeDocument/2006/relationships" xmlns:o="urn:schemas-microsoft-com:office:office" xmlns:v="urn:schemas-microsoft-com:vml" xmlns:w10="urn:schemas-microsoft-com:office:word" xmlns:a="http://schemas.openxmlformats.org/drawingml/2006/main" xmlns:pic="http://schemas.openxmlformats.org/drawingml/2006/picture" xmlns:wp="http://schemas.openxmlformats.org/drawingml/2006/wordprocessingDrawing"/>
 </file>
 
+<file path=word/footer1.xml><?xml version="1.0" encoding="utf-8"?>
+<w:ftr xmlns:wpc="http://schemas.microsoft.com/office/word/2010/wordprocessingCanvas" xmlns:cx="http://schemas.microsoft.com/office/drawing/2014/chartex" xmlns:cx1="http://schemas.microsoft.com/office/drawing/2015/9/8/chartex" xmlns:cx2="http://schemas.microsoft.com/office/drawing/2015/10/21/chartex" xmlns:cx3="http://schemas.microsoft.com/office/drawing/2016/5/9/chartex" xmlns:cx4="http://schemas.microsoft.com/office/drawing/2016/5/10/chartex" xmlns:cx5="http://schemas.microsoft.com/office/drawing/2016/5/11/chartex" xmlns:cx6="http://schemas.microsoft.com/office/drawing/2016/5/12/chartex" xmlns:cx7="http://schemas.microsoft.com/office/drawing/2016/5/13/chartex" xmlns:cx8="http://schemas.microsoft.com/office/drawing/2016/5/14/chartex" xmlns:mc="http://schemas.openxmlformats.org/markup-compatibility/2006" xmlns:aink="http://schemas.microsoft.com/office/drawing/2016/ink" xmlns:am3d="http://schemas.microsoft.com/office/drawing/2017/model3d" xmlns:o="urn:schemas-microsoft-com:office:office" xmlns:r="http://schemas.openxmlformats.org/officeDocument/2006/relationships" xmlns:m="http://schemas.openxmlformats.org/officeDocument/2006/math" xmlns:v="urn:schemas-microsoft-com:vml" xmlns:wp14="http://schemas.microsoft.com/office/word/2010/wordprocessingDrawing" xmlns:wp="http://schemas.openxmlformats.org/drawingml/2006/wordprocessingDrawing" xmlns:w10="urn:schemas-microsoft-com:office:word" xmlns:w="http://schemas.openxmlformats.org/wordprocessingml/2006/main" xmlns:w14="http://schemas.microsoft.com/office/word/2010/wordml" xmlns:w15="http://schemas.microsoft.com/office/word/2012/wordml" xmlns:w16cex="http://schemas.microsoft.com/office/word/2018/wordml/cex" xmlns:w16cid="http://schemas.microsoft.com/office/word/2016/wordml/cid" xmlns:w16="http://schemas.microsoft.com/office/word/2018/wordml" xmlns:w16sdtdh="http://schemas.microsoft.com/office/word/2020/wordml/sdtdatahash" xmlns:w16se="http://schemas.microsoft.com/office/word/2015/wordml/symex" xmlns:wpg="http://schemas.microsoft.com/office/word/2010/wordprocessingGroup" xmlns:wpi="http://schemas.microsoft.com/office/word/2010/wordprocessingInk" xmlns:wne="http://schemas.microsoft.com/office/word/2006/wordml" xmlns:wps="http://schemas.microsoft.com/office/word/2010/wordprocessingShape" mc:Ignorable="w14 w15 w16se w16cid w16 w16cex w16sdtdh wp14">
+  <w:p>
+    <w:pPr>
+      <w:pStyle w:val="Footer"/>
+    </w:pPr>
+  </w:p>
+</w:ftr>
+</file>
+
+<file path=word/footer2.xml><?xml version="1.0" encoding="utf-8"?>
+<w:ftr xmlns:wpc="http://schemas.microsoft.com/office/word/2010/wordprocessingCanvas" xmlns:cx="http://schemas.microsoft.com/office/drawing/2014/chartex" xmlns:cx1="http://schemas.microsoft.com/office/drawing/2015/9/8/chartex" xmlns:cx2="http://schemas.microsoft.com/office/drawing/2015/10/21/chartex" xmlns:cx3="http://schemas.microsoft.com/office/drawing/2016/5/9/chartex" xmlns:cx4="http://schemas.microsoft.com/office/drawing/2016/5/10/chartex" xmlns:cx5="http://schemas.microsoft.com/office/drawing/2016/5/11/chartex" xmlns:cx6="http://schemas.microsoft.com/office/drawing/2016/5/12/chartex" xmlns:cx7="http://schemas.microsoft.com/office/drawing/2016/5/13/chartex" xmlns:cx8="http://schemas.microsoft.com/office/drawing/2016/5/14/chartex" xmlns:mc="http://schemas.openxmlformats.org/markup-compatibility/2006" xmlns:aink="http://schemas.microsoft.com/office/drawing/2016/ink" xmlns:am3d="http://schemas.microsoft.com/office/drawing/2017/model3d" xmlns:o="urn:schemas-microsoft-com:office:office" xmlns:r="http://schemas.openxmlformats.org/officeDocument/2006/relationships" xmlns:m="http://schemas.openxmlformats.org/officeDocument/2006/math" xmlns:v="urn:schemas-microsoft-com:vml" xmlns:wp14="http://schemas.microsoft.com/office/word/2010/wordprocessingDrawing" xmlns:wp="http://schemas.openxmlformats.org/drawingml/2006/wordprocessingDrawing" xmlns:w10="urn:schemas-microsoft-com:office:word" xmlns:w="http://schemas.openxmlformats.org/wordprocessingml/2006/main" xmlns:w14="http://schemas.microsoft.com/office/word/2010/wordml" xmlns:w15="http://schemas.microsoft.com/office/word/2012/wordml" xmlns:w16cex="http://schemas.microsoft.com/office/word/2018/wordml/cex" xmlns:w16cid="http://schemas.microsoft.com/office/word/2016/wordml/cid" xmlns:w16="http://schemas.microsoft.com/office/word/2018/wordml" xmlns:w16sdtdh="http://schemas.microsoft.com/office/word/2020/wordml/sdtdatahash" xmlns:w16se="http://schemas.microsoft.com/office/word/2015/wordml/symex" xmlns:wpg="http://schemas.microsoft.com/office/word/2010/wordprocessingGroup" xmlns:wpi="http://schemas.microsoft.com/office/word/2010/wordprocessingInk" xmlns:wne="http://schemas.microsoft.com/office/word/2006/wordml" xmlns:wps="http://schemas.microsoft.com/office/word/2010/wordprocessingShape" mc:Ignorable="w14 w15 w16se w16cid w16 w16cex w16sdtdh wp14">
+  <w:p>
+    <w:pPr>
+      <w:pStyle w:val="Footer"/>
+    </w:pPr>
+  </w:p>
+</w:ftr>
+</file>
+
+<file path=word/footer3.xml><?xml version="1.0" encoding="utf-8"?>
+<w:ftr xmlns:wpc="http://schemas.microsoft.com/office/word/2010/wordprocessingCanvas" xmlns:cx="http://schemas.microsoft.com/office/drawing/2014/chartex" xmlns:cx1="http://schemas.microsoft.com/office/drawing/2015/9/8/chartex" xmlns:cx2="http://schemas.microsoft.com/office/drawing/2015/10/21/chartex" xmlns:cx3="http://schemas.microsoft.com/office/drawing/2016/5/9/chartex" xmlns:cx4="http://schemas.microsoft.com/office/drawing/2016/5/10/chartex" xmlns:cx5="http://schemas.microsoft.com/office/drawing/2016/5/11/chartex" xmlns:cx6="http://schemas.microsoft.com/office/drawing/2016/5/12/chartex" xmlns:cx7="http://schemas.microsoft.com/office/drawing/2016/5/13/chartex" xmlns:cx8="http://schemas.microsoft.com/office/drawing/2016/5/14/chartex" xmlns:mc="http://schemas.openxmlformats.org/markup-compatibility/2006" xmlns:aink="http://schemas.microsoft.com/office/drawing/2016/ink" xmlns:am3d="http://schemas.microsoft.com/office/drawing/2017/model3d" xmlns:o="urn:schemas-microsoft-com:office:office" xmlns:r="http://schemas.openxmlformats.org/officeDocument/2006/relationships" xmlns:m="http://schemas.openxmlformats.org/officeDocument/2006/math" xmlns:v="urn:schemas-microsoft-com:vml" xmlns:wp14="http://schemas.microsoft.com/office/word/2010/wordprocessingDrawing" xmlns:wp="http://schemas.openxmlformats.org/drawingml/2006/wordprocessingDrawing" xmlns:w10="urn:schemas-microsoft-com:office:word" xmlns:w="http://schemas.openxmlformats.org/wordprocessingml/2006/main" xmlns:w14="http://schemas.microsoft.com/office/word/2010/wordml" xmlns:w15="http://schemas.microsoft.com/office/word/2012/wordml" xmlns:w16cex="http://schemas.microsoft.com/office/word/2018/wordml/cex" xmlns:w16cid="http://schemas.microsoft.com/office/word/2016/wordml/cid" xmlns:w16="http://schemas.microsoft.com/office/word/2018/wordml" xmlns:w16sdtdh="http://schemas.microsoft.com/office/word/2020/wordml/sdtdatahash" xmlns:w16se="http://schemas.microsoft.com/office/word/2015/wordml/symex" xmlns:wpg="http://schemas.microsoft.com/office/word/2010/wordprocessingGroup" xmlns:wpi="http://schemas.microsoft.com/office/word/2010/wordprocessingInk" xmlns:wne="http://schemas.microsoft.com/office/word/2006/wordml" xmlns:wps="http://schemas.microsoft.com/office/word/2010/wordprocessingShape" mc:Ignorable="w14 w15 w16se w16cid w16 w16cex w16sdtdh wp14">
+  <w:p>
+    <w:pPr>
+      <w:pStyle w:val="Footer"/>
+    </w:pPr>
+  </w:p>
+</w:ftr>
+</file>
+
 <file path=word/footnotes.xml><?xml version="1.0" encoding="utf-8"?>
 <w:footnotes xmlns:w="http://schemas.openxmlformats.org/wordprocessingml/2006/main" xmlns:m="http://schemas.openxmlformats.org/officeDocument/2006/math" xmlns:r="http://schemas.openxmlformats.org/officeDocument/2006/relationships" xmlns:o="urn:schemas-microsoft-com:office:office" xmlns:v="urn:schemas-microsoft-com:vml" xmlns:w10="urn:schemas-microsoft-com:office:word" xmlns:a="http://schemas.openxmlformats.org/drawingml/2006/main" xmlns:pic="http://schemas.openxmlformats.org/drawingml/2006/picture" xmlns:wp="http://schemas.openxmlformats.org/drawingml/2006/wordprocessingDrawing">
   <w:footnote w:type="continuationSeparator" w:id="0">
@@ -3471,8 +3586,828 @@
 </w:footnotes>
 </file>
 
+<file path=word/header1.xml><?xml version="1.0" encoding="utf-8"?>
+<w:hdr xmlns:wpc="http://schemas.microsoft.com/office/word/2010/wordprocessingCanvas" xmlns:cx="http://schemas.microsoft.com/office/drawing/2014/chartex" xmlns:cx1="http://schemas.microsoft.com/office/drawing/2015/9/8/chartex" xmlns:cx2="http://schemas.microsoft.com/office/drawing/2015/10/21/chartex" xmlns:cx3="http://schemas.microsoft.com/office/drawing/2016/5/9/chartex" xmlns:cx4="http://schemas.microsoft.com/office/drawing/2016/5/10/chartex" xmlns:cx5="http://schemas.microsoft.com/office/drawing/2016/5/11/chartex" xmlns:cx6="http://schemas.microsoft.com/office/drawing/2016/5/12/chartex" xmlns:cx7="http://schemas.microsoft.com/office/drawing/2016/5/13/chartex" xmlns:cx8="http://schemas.microsoft.com/office/drawing/2016/5/14/chartex" xmlns:mc="http://schemas.openxmlformats.org/markup-compatibility/2006" xmlns:aink="http://schemas.microsoft.com/office/drawing/2016/ink" xmlns:am3d="http://schemas.microsoft.com/office/drawing/2017/model3d" xmlns:o="urn:schemas-microsoft-com:office:office" xmlns:r="http://schemas.openxmlformats.org/officeDocument/2006/relationships" xmlns:m="http://schemas.openxmlformats.org/officeDocument/2006/math" xmlns:v="urn:schemas-microsoft-com:vml" xmlns:wp14="http://schemas.microsoft.com/office/word/2010/wordprocessingDrawing" xmlns:wp="http://schemas.openxmlformats.org/drawingml/2006/wordprocessingDrawing" xmlns:w10="urn:schemas-microsoft-com:office:word" xmlns:w="http://schemas.openxmlformats.org/wordprocessingml/2006/main" xmlns:w14="http://schemas.microsoft.com/office/word/2010/wordml" xmlns:w15="http://schemas.microsoft.com/office/word/2012/wordml" xmlns:w16cex="http://schemas.microsoft.com/office/word/2018/wordml/cex" xmlns:w16cid="http://schemas.microsoft.com/office/word/2016/wordml/cid" xmlns:w16="http://schemas.microsoft.com/office/word/2018/wordml" xmlns:w16sdtdh="http://schemas.microsoft.com/office/word/2020/wordml/sdtdatahash" xmlns:w16se="http://schemas.microsoft.com/office/word/2015/wordml/symex" xmlns:wpg="http://schemas.microsoft.com/office/word/2010/wordprocessingGroup" xmlns:wpi="http://schemas.microsoft.com/office/word/2010/wordprocessingInk" xmlns:wne="http://schemas.microsoft.com/office/word/2006/wordml" xmlns:wps="http://schemas.microsoft.com/office/word/2010/wordprocessingShape" mc:Ignorable="w14 w15 w16se w16cid w16 w16cex w16sdtdh wp14">
+  <w:p>
+    <w:pPr>
+      <w:pStyle w:val="Header"/>
+    </w:pPr>
+  </w:p>
+</w:hdr>
+</file>
+
+<file path=word/header2.xml><?xml version="1.0" encoding="utf-8"?>
+<w:hdr xmlns:wpc="http://schemas.microsoft.com/office/word/2010/wordprocessingCanvas" xmlns:cx="http://schemas.microsoft.com/office/drawing/2014/chartex" xmlns:cx1="http://schemas.microsoft.com/office/drawing/2015/9/8/chartex" xmlns:cx2="http://schemas.microsoft.com/office/drawing/2015/10/21/chartex" xmlns:cx3="http://schemas.microsoft.com/office/drawing/2016/5/9/chartex" xmlns:cx4="http://schemas.microsoft.com/office/drawing/2016/5/10/chartex" xmlns:cx5="http://schemas.microsoft.com/office/drawing/2016/5/11/chartex" xmlns:cx6="http://schemas.microsoft.com/office/drawing/2016/5/12/chartex" xmlns:cx7="http://schemas.microsoft.com/office/drawing/2016/5/13/chartex" xmlns:cx8="http://schemas.microsoft.com/office/drawing/2016/5/14/chartex" xmlns:mc="http://schemas.openxmlformats.org/markup-compatibility/2006" xmlns:aink="http://schemas.microsoft.com/office/drawing/2016/ink" xmlns:am3d="http://schemas.microsoft.com/office/drawing/2017/model3d" xmlns:o="urn:schemas-microsoft-com:office:office" xmlns:r="http://schemas.openxmlformats.org/officeDocument/2006/relationships" xmlns:m="http://schemas.openxmlformats.org/officeDocument/2006/math" xmlns:v="urn:schemas-microsoft-com:vml" xmlns:wp14="http://schemas.microsoft.com/office/word/2010/wordprocessingDrawing" xmlns:wp="http://schemas.openxmlformats.org/drawingml/2006/wordprocessingDrawing" xmlns:w10="urn:schemas-microsoft-com:office:word" xmlns:w="http://schemas.openxmlformats.org/wordprocessingml/2006/main" xmlns:w14="http://schemas.microsoft.com/office/word/2010/wordml" xmlns:w15="http://schemas.microsoft.com/office/word/2012/wordml" xmlns:w16cex="http://schemas.microsoft.com/office/word/2018/wordml/cex" xmlns:w16cid="http://schemas.microsoft.com/office/word/2016/wordml/cid" xmlns:w16="http://schemas.microsoft.com/office/word/2018/wordml" xmlns:w16sdtdh="http://schemas.microsoft.com/office/word/2020/wordml/sdtdatahash" xmlns:w16se="http://schemas.microsoft.com/office/word/2015/wordml/symex" xmlns:wpg="http://schemas.microsoft.com/office/word/2010/wordprocessingGroup" xmlns:wpi="http://schemas.microsoft.com/office/word/2010/wordprocessingInk" xmlns:wne="http://schemas.microsoft.com/office/word/2006/wordml" xmlns:wps="http://schemas.microsoft.com/office/word/2010/wordprocessingShape" mc:Ignorable="w14 w15 w16se w16cid w16 w16cex w16sdtdh wp14">
+  <w:p>
+    <w:pPr>
+      <w:jc w:val="right"/>
+      <w:rPr>
+        <w:rFonts w:ascii="Cambria" w:hAnsi="Cambria"/>
+      </w:rPr>
+    </w:pPr>
+    <w:r>
+      <w:rPr>
+        <w:rFonts w:ascii="Cambria" w:hAnsi="Cambria" w:cs="Arial"/>
+        <w:color w:val="000000"/>
+        <w:sz w:val="22"/>
+        <w:szCs w:val="22"/>
+      </w:rPr>
+      <w:t xml:space="preserve">License: </w:t>
+    </w:r>
+    <w:hyperlink r:id="rId1" w:history="1">
+      <w:r>
+        <w:rPr>
+          <w:rStyle w:val="Hyperlink"/>
+          <w:rFonts w:ascii="Cambria" w:hAnsi="Cambria" w:cs="Arial"/>
+          <w:color w:val="7890CD"/>
+          <w:sz w:val="22"/>
+          <w:szCs w:val="22"/>
+        </w:rPr>
+        <w:t>CC-BY 4.0</w:t>
+      </w:r>
+    </w:hyperlink>
+  </w:p>
+</w:hdr>
+</file>
+
+<file path=word/header3.xml><?xml version="1.0" encoding="utf-8"?>
+<w:hdr xmlns:wpc="http://schemas.microsoft.com/office/word/2010/wordprocessingCanvas" xmlns:cx="http://schemas.microsoft.com/office/drawing/2014/chartex" xmlns:cx1="http://schemas.microsoft.com/office/drawing/2015/9/8/chartex" xmlns:cx2="http://schemas.microsoft.com/office/drawing/2015/10/21/chartex" xmlns:cx3="http://schemas.microsoft.com/office/drawing/2016/5/9/chartex" xmlns:cx4="http://schemas.microsoft.com/office/drawing/2016/5/10/chartex" xmlns:cx5="http://schemas.microsoft.com/office/drawing/2016/5/11/chartex" xmlns:cx6="http://schemas.microsoft.com/office/drawing/2016/5/12/chartex" xmlns:cx7="http://schemas.microsoft.com/office/drawing/2016/5/13/chartex" xmlns:cx8="http://schemas.microsoft.com/office/drawing/2016/5/14/chartex" xmlns:mc="http://schemas.openxmlformats.org/markup-compatibility/2006" xmlns:aink="http://schemas.microsoft.com/office/drawing/2016/ink" xmlns:am3d="http://schemas.microsoft.com/office/drawing/2017/model3d" xmlns:o="urn:schemas-microsoft-com:office:office" xmlns:r="http://schemas.openxmlformats.org/officeDocument/2006/relationships" xmlns:m="http://schemas.openxmlformats.org/officeDocument/2006/math" xmlns:v="urn:schemas-microsoft-com:vml" xmlns:wp14="http://schemas.microsoft.com/office/word/2010/wordprocessingDrawing" xmlns:wp="http://schemas.openxmlformats.org/drawingml/2006/wordprocessingDrawing" xmlns:w10="urn:schemas-microsoft-com:office:word" xmlns:w="http://schemas.openxmlformats.org/wordprocessingml/2006/main" xmlns:w14="http://schemas.microsoft.com/office/word/2010/wordml" xmlns:w15="http://schemas.microsoft.com/office/word/2012/wordml" xmlns:w16cex="http://schemas.microsoft.com/office/word/2018/wordml/cex" xmlns:w16cid="http://schemas.microsoft.com/office/word/2016/wordml/cid" xmlns:w16="http://schemas.microsoft.com/office/word/2018/wordml" xmlns:w16sdtdh="http://schemas.microsoft.com/office/word/2020/wordml/sdtdatahash" xmlns:w16se="http://schemas.microsoft.com/office/word/2015/wordml/symex" xmlns:wpg="http://schemas.microsoft.com/office/word/2010/wordprocessingGroup" xmlns:wpi="http://schemas.microsoft.com/office/word/2010/wordprocessingInk" xmlns:wne="http://schemas.microsoft.com/office/word/2006/wordml" xmlns:wps="http://schemas.microsoft.com/office/word/2010/wordprocessingShape" mc:Ignorable="w14 w15 w16se w16cid w16 w16cex w16sdtdh wp14">
+  <w:p>
+    <w:pPr>
+      <w:pStyle w:val="Header"/>
+      <w:jc w:val="right"/>
+    </w:pPr>
+    <w:r>
+      <w:rPr>
+        <w:noProof/>
+      </w:rPr>
+      <w:drawing>
+        <wp:inline distT="0" distB="0" distL="0" distR="0" wp14:anchorId="72C808C1" wp14:editId="0CAD2D03">
+          <wp:extent cx="1792616" cy="576072"/>
+          <wp:effectExtent l="0" t="0" r="0" b="0"/>
+          <wp:docPr id="38" name="Picture 38"/>
+          <wp:cNvGraphicFramePr>
+            <a:graphicFrameLocks xmlns:a="http://schemas.openxmlformats.org/drawingml/2006/main" noChangeAspect="1"/>
+          </wp:cNvGraphicFramePr>
+          <a:graphic xmlns:a="http://schemas.openxmlformats.org/drawingml/2006/main">
+            <a:graphicData uri="http://schemas.openxmlformats.org/drawingml/2006/picture">
+              <pic:pic xmlns:pic="http://schemas.openxmlformats.org/drawingml/2006/picture">
+                <pic:nvPicPr>
+                  <pic:cNvPr id="38" name="Picture 38"/>
+                  <pic:cNvPicPr/>
+                </pic:nvPicPr>
+                <pic:blipFill rotWithShape="1">
+                  <a:blip r:embed="rId1">
+                    <a:extLst>
+                      <a:ext uri="{28A0092B-C50C-407E-A947-70E740481C1C}">
+                        <a14:useLocalDpi xmlns:a14="http://schemas.microsoft.com/office/drawing/2010/main"/>
+                      </a:ext>
+                    </a:extLst>
+                  </a:blip>
+                  <a:srcRect/>
+                  <a:stretch/>
+                </pic:blipFill>
+                <pic:spPr bwMode="auto">
+                  <a:xfrm>
+                    <a:off x="0" y="0"/>
+                    <a:ext cx="1792616" cy="576072"/>
+                  </a:xfrm>
+                  <a:prstGeom prst="rect">
+                    <a:avLst/>
+                  </a:prstGeom>
+                  <a:ln>
+                    <a:noFill/>
+                  </a:ln>
+                  <a:extLst>
+                    <a:ext uri="{53640926-AAD7-44D8-BBD7-CCE9431645EC}">
+                      <a14:shadowObscured xmlns:a14="http://schemas.microsoft.com/office/drawing/2010/main"/>
+                    </a:ext>
+                  </a:extLst>
+                </pic:spPr>
+              </pic:pic>
+            </a:graphicData>
+          </a:graphic>
+        </wp:inline>
+      </w:drawing>
+    </w:r>
+  </w:p>
+  <w:p>
+    <w:pPr>
+      <w:jc w:val="right"/>
+      <w:rPr>
+        <w:rFonts w:ascii="Cambria" w:hAnsi="Cambria"/>
+      </w:rPr>
+    </w:pPr>
+    <w:r>
+      <w:rPr>
+        <w:rFonts w:ascii="Cambria" w:hAnsi="Cambria" w:cs="Arial"/>
+        <w:color w:val="000000"/>
+        <w:sz w:val="22"/>
+        <w:szCs w:val="22"/>
+      </w:rPr>
+      <w:t xml:space="preserve">License: </w:t>
+    </w:r>
+    <w:hyperlink r:id="rId2" w:history="1">
+      <w:r>
+        <w:rPr>
+          <w:rStyle w:val="Hyperlink"/>
+          <w:rFonts w:ascii="Cambria" w:hAnsi="Cambria" w:cs="Arial"/>
+          <w:color w:val="7890CD"/>
+          <w:sz w:val="22"/>
+          <w:szCs w:val="22"/>
+        </w:rPr>
+        <w:t>CC-BY 4.0</w:t>
+      </w:r>
+    </w:hyperlink>
+  </w:p>
+</w:hdr>
+</file>
+
 <file path=word/numbering.xml><?xml version="1.0" encoding="utf-8"?>
-<w:numbering xmlns:w="http://schemas.openxmlformats.org/wordprocessingml/2006/main">
+<w:numbering xmlns:aink="http://schemas.microsoft.com/office/drawing/2016/ink" xmlns:am3d="http://schemas.microsoft.com/office/drawing/2017/model3d" xmlns:cx="http://schemas.microsoft.com/office/drawing/2014/chartex" xmlns:cx1="http://schemas.microsoft.com/office/drawing/2015/9/8/chartex" xmlns:cx2="http://schemas.microsoft.com/office/drawing/2015/10/21/chartex" xmlns:cx3="http://schemas.microsoft.com/office/drawing/2016/5/9/chartex" xmlns:cx4="http://schemas.microsoft.com/office/drawing/2016/5/10/chartex" xmlns:cx5="http://schemas.microsoft.com/office/drawing/2016/5/11/chartex" xmlns:cx6="http://schemas.microsoft.com/office/drawing/2016/5/12/chartex" xmlns:cx7="http://schemas.microsoft.com/office/drawing/2016/5/13/chartex" xmlns:cx8="http://schemas.microsoft.com/office/drawing/2016/5/14/chartex" xmlns:m="http://schemas.openxmlformats.org/officeDocument/2006/math" xmlns:mc="http://schemas.openxmlformats.org/markup-compatibility/2006" xmlns:o="urn:schemas-microsoft-com:office:office" xmlns:r="http://schemas.openxmlformats.org/officeDocument/2006/relationships" xmlns:v="urn:schemas-microsoft-com:vml" xmlns:w="http://schemas.openxmlformats.org/wordprocessingml/2006/main" xmlns:w10="urn:schemas-microsoft-com:office:word" xmlns:w14="http://schemas.microsoft.com/office/word/2010/wordml" xmlns:w15="http://schemas.microsoft.com/office/word/2012/wordml" xmlns:w16="http://schemas.microsoft.com/office/word/2018/wordml" xmlns:w16cex="http://schemas.microsoft.com/office/word/2018/wordml/cex" xmlns:w16cid="http://schemas.microsoft.com/office/word/2016/wordml/cid" xmlns:w16sdtdh="http://schemas.microsoft.com/office/word/2020/wordml/sdtdatahash" xmlns:w16se="http://schemas.microsoft.com/office/word/2015/wordml/symex" xmlns:wne="http://schemas.microsoft.com/office/word/2006/wordml" xmlns:wp="http://schemas.openxmlformats.org/drawingml/2006/wordprocessingDrawing" xmlns:wp14="http://schemas.microsoft.com/office/word/2010/wordprocessingDrawing" xmlns:wpc="http://schemas.microsoft.com/office/word/2010/wordprocessingCanvas" xmlns:wpg="http://schemas.microsoft.com/office/word/2010/wordprocessingGroup" xmlns:wpi="http://schemas.microsoft.com/office/word/2010/wordprocessingInk" xmlns:wps="http://schemas.microsoft.com/office/word/2010/wordprocessingShape" mc:Ignorable="w14 w15 w16se w16cid w16 w16cex w16sdtdh wp14">
+  <w:abstractNum w15:restartNumberingAfterBreak="0" w:abstractNumId="0">
+    <w:nsid w:val="B3CBBDEE"/>
+    <w:multiLevelType w:val="multilevel"/>
+    <w:tmpl w:val="07048372"/>
+    <w:lvl w:ilvl="0">
+      <w:start w:val="7"/>
+      <w:numFmt w:val="decimal"/>
+      <w:lvlText w:val="%1."/>
+      <w:lvlJc w:val="left"/>
+      <w:pPr>
+        <w:ind w:hanging="480" w:left="720"/>
+      </w:pPr>
+    </w:lvl>
+    <w:lvl w:ilvl="1">
+      <w:start w:val="7"/>
+      <w:numFmt w:val="decimal"/>
+      <w:lvlText w:val="%2."/>
+      <w:lvlJc w:val="left"/>
+      <w:pPr>
+        <w:ind w:hanging="480" w:left="1440"/>
+      </w:pPr>
+    </w:lvl>
+    <w:lvl w:ilvl="2">
+      <w:start w:val="7"/>
+      <w:numFmt w:val="decimal"/>
+      <w:lvlText w:val="%3."/>
+      <w:lvlJc w:val="left"/>
+      <w:pPr>
+        <w:ind w:hanging="480" w:left="2160"/>
+      </w:pPr>
+    </w:lvl>
+    <w:lvl w:ilvl="3">
+      <w:start w:val="7"/>
+      <w:numFmt w:val="decimal"/>
+      <w:lvlText w:val="%4."/>
+      <w:lvlJc w:val="left"/>
+      <w:pPr>
+        <w:ind w:hanging="480" w:left="2880"/>
+      </w:pPr>
+    </w:lvl>
+    <w:lvl w:ilvl="4">
+      <w:start w:val="7"/>
+      <w:numFmt w:val="decimal"/>
+      <w:lvlText w:val="%5."/>
+      <w:lvlJc w:val="left"/>
+      <w:pPr>
+        <w:ind w:hanging="480" w:left="3600"/>
+      </w:pPr>
+    </w:lvl>
+    <w:lvl w:ilvl="5">
+      <w:start w:val="7"/>
+      <w:numFmt w:val="decimal"/>
+      <w:lvlText w:val="%6."/>
+      <w:lvlJc w:val="left"/>
+      <w:pPr>
+        <w:ind w:hanging="480" w:left="4320"/>
+      </w:pPr>
+    </w:lvl>
+    <w:lvl w:ilvl="6">
+      <w:start w:val="7"/>
+      <w:numFmt w:val="decimal"/>
+      <w:lvlText w:val="%7."/>
+      <w:lvlJc w:val="left"/>
+      <w:pPr>
+        <w:ind w:hanging="480" w:left="5040"/>
+      </w:pPr>
+    </w:lvl>
+    <w:lvl w:ilvl="7">
+      <w:start w:val="7"/>
+      <w:numFmt w:val="decimal"/>
+      <w:lvlText w:val="%8."/>
+      <w:lvlJc w:val="left"/>
+      <w:pPr>
+        <w:ind w:hanging="480" w:left="5760"/>
+      </w:pPr>
+    </w:lvl>
+    <w:lvl w:ilvl="8">
+      <w:start w:val="7"/>
+      <w:numFmt w:val="decimal"/>
+      <w:lvlText w:val="%9."/>
+      <w:lvlJc w:val="left"/>
+      <w:pPr>
+        <w:ind w:hanging="480" w:left="6480"/>
+      </w:pPr>
+    </w:lvl>
+  </w:abstractNum>
+  <w:abstractNum w15:restartNumberingAfterBreak="0" w:abstractNumId="1">
+    <w:nsid w:val="EA454B4C"/>
+    <w:multiLevelType w:val="multilevel"/>
+    <w:tmpl w:val="FA2E5396"/>
+    <w:lvl w:ilvl="0">
+      <w:numFmt w:val="bullet"/>
+      <w:lvlText w:val="•"/>
+      <w:lvlJc w:val="left"/>
+      <w:pPr>
+        <w:ind w:hanging="480" w:left="720"/>
+      </w:pPr>
+    </w:lvl>
+    <w:lvl w:ilvl="1">
+      <w:numFmt w:val="bullet"/>
+      <w:lvlText w:val="–"/>
+      <w:lvlJc w:val="left"/>
+      <w:pPr>
+        <w:ind w:hanging="480" w:left="1440"/>
+      </w:pPr>
+    </w:lvl>
+    <w:lvl w:ilvl="2">
+      <w:numFmt w:val="bullet"/>
+      <w:lvlText w:val="•"/>
+      <w:lvlJc w:val="left"/>
+      <w:pPr>
+        <w:ind w:hanging="480" w:left="2160"/>
+      </w:pPr>
+    </w:lvl>
+    <w:lvl w:ilvl="3">
+      <w:numFmt w:val="bullet"/>
+      <w:lvlText w:val="–"/>
+      <w:lvlJc w:val="left"/>
+      <w:pPr>
+        <w:ind w:hanging="480" w:left="2880"/>
+      </w:pPr>
+    </w:lvl>
+    <w:lvl w:ilvl="4">
+      <w:numFmt w:val="bullet"/>
+      <w:lvlText w:val="•"/>
+      <w:lvlJc w:val="left"/>
+      <w:pPr>
+        <w:ind w:hanging="480" w:left="3600"/>
+      </w:pPr>
+    </w:lvl>
+    <w:lvl w:ilvl="5">
+      <w:numFmt w:val="bullet"/>
+      <w:lvlText w:val="–"/>
+      <w:lvlJc w:val="left"/>
+      <w:pPr>
+        <w:ind w:hanging="480" w:left="4320"/>
+      </w:pPr>
+    </w:lvl>
+    <w:lvl w:ilvl="6">
+      <w:numFmt w:val="bullet"/>
+      <w:lvlText w:val="•"/>
+      <w:lvlJc w:val="left"/>
+      <w:pPr>
+        <w:ind w:hanging="480" w:left="5040"/>
+      </w:pPr>
+    </w:lvl>
+    <w:lvl w:ilvl="7">
+      <w:numFmt w:val="bullet"/>
+      <w:lvlText w:val="–"/>
+      <w:lvlJc w:val="left"/>
+      <w:pPr>
+        <w:ind w:hanging="480" w:left="5760"/>
+      </w:pPr>
+    </w:lvl>
+    <w:lvl w:ilvl="8">
+      <w:numFmt w:val="bullet"/>
+      <w:lvlText w:val="•"/>
+      <w:lvlJc w:val="left"/>
+      <w:pPr>
+        <w:ind w:hanging="480" w:left="6480"/>
+      </w:pPr>
+    </w:lvl>
+  </w:abstractNum>
+  <w:abstractNum w15:restartNumberingAfterBreak="0" w:abstractNumId="2">
+    <w:nsid w:val="FFFFFF7C"/>
+    <w:multiLevelType w:val="singleLevel"/>
+    <w:tmpl w:val="EA266ECE"/>
+    <w:lvl w:ilvl="0">
+      <w:start w:val="1"/>
+      <w:numFmt w:val="decimal"/>
+      <w:lvlText w:val="%1."/>
+      <w:lvlJc w:val="left"/>
+      <w:pPr>
+        <w:tabs>
+          <w:tab w:pos="1800" w:val="num"/>
+        </w:tabs>
+        <w:ind w:hanging="360" w:left="1800"/>
+      </w:pPr>
+    </w:lvl>
+  </w:abstractNum>
+  <w:abstractNum w15:restartNumberingAfterBreak="0" w:abstractNumId="3">
+    <w:nsid w:val="FFFFFF7D"/>
+    <w:multiLevelType w:val="singleLevel"/>
+    <w:tmpl w:val="517EDAC2"/>
+    <w:lvl w:ilvl="0">
+      <w:start w:val="1"/>
+      <w:numFmt w:val="decimal"/>
+      <w:lvlText w:val="%1."/>
+      <w:lvlJc w:val="left"/>
+      <w:pPr>
+        <w:tabs>
+          <w:tab w:pos="1440" w:val="num"/>
+        </w:tabs>
+        <w:ind w:hanging="360" w:left="1440"/>
+      </w:pPr>
+    </w:lvl>
+  </w:abstractNum>
+  <w:abstractNum w15:restartNumberingAfterBreak="0" w:abstractNumId="4">
+    <w:nsid w:val="FFFFFF7E"/>
+    <w:multiLevelType w:val="singleLevel"/>
+    <w:tmpl w:val="FE4C7218"/>
+    <w:lvl w:ilvl="0">
+      <w:start w:val="1"/>
+      <w:numFmt w:val="decimal"/>
+      <w:lvlText w:val="%1."/>
+      <w:lvlJc w:val="left"/>
+      <w:pPr>
+        <w:tabs>
+          <w:tab w:pos="1080" w:val="num"/>
+        </w:tabs>
+        <w:ind w:hanging="360" w:left="1080"/>
+      </w:pPr>
+    </w:lvl>
+  </w:abstractNum>
+  <w:abstractNum w15:restartNumberingAfterBreak="0" w:abstractNumId="5">
+    <w:nsid w:val="FFFFFF7F"/>
+    <w:multiLevelType w:val="singleLevel"/>
+    <w:tmpl w:val="9BB6248A"/>
+    <w:lvl w:ilvl="0">
+      <w:start w:val="1"/>
+      <w:numFmt w:val="decimal"/>
+      <w:lvlText w:val="%1."/>
+      <w:lvlJc w:val="left"/>
+      <w:pPr>
+        <w:tabs>
+          <w:tab w:pos="720" w:val="num"/>
+        </w:tabs>
+        <w:ind w:hanging="360" w:left="720"/>
+      </w:pPr>
+    </w:lvl>
+  </w:abstractNum>
+  <w:abstractNum w15:restartNumberingAfterBreak="0" w:abstractNumId="6">
+    <w:nsid w:val="FFFFFF80"/>
+    <w:multiLevelType w:val="singleLevel"/>
+    <w:tmpl w:val="59AEECE0"/>
+    <w:lvl w:ilvl="0">
+      <w:start w:val="1"/>
+      <w:numFmt w:val="bullet"/>
+      <w:lvlText w:val=""/>
+      <w:lvlJc w:val="left"/>
+      <w:pPr>
+        <w:tabs>
+          <w:tab w:pos="1800" w:val="num"/>
+        </w:tabs>
+        <w:ind w:hanging="360" w:left="1800"/>
+      </w:pPr>
+      <w:rPr>
+        <w:rFonts w:ascii="Symbol" w:cs="Symbol" w:hAnsi="Symbol" w:hint="default"/>
+      </w:rPr>
+    </w:lvl>
+  </w:abstractNum>
+  <w:abstractNum w15:restartNumberingAfterBreak="0" w:abstractNumId="7">
+    <w:nsid w:val="FFFFFF81"/>
+    <w:multiLevelType w:val="singleLevel"/>
+    <w:tmpl w:val="DBEA40B4"/>
+    <w:lvl w:ilvl="0">
+      <w:start w:val="1"/>
+      <w:numFmt w:val="bullet"/>
+      <w:lvlText w:val=""/>
+      <w:lvlJc w:val="left"/>
+      <w:pPr>
+        <w:tabs>
+          <w:tab w:pos="1440" w:val="num"/>
+        </w:tabs>
+        <w:ind w:hanging="360" w:left="1440"/>
+      </w:pPr>
+      <w:rPr>
+        <w:rFonts w:ascii="Symbol" w:hAnsi="Symbol" w:hint="default"/>
+      </w:rPr>
+    </w:lvl>
+  </w:abstractNum>
+  <w:abstractNum w15:restartNumberingAfterBreak="0" w:abstractNumId="8">
+    <w:nsid w:val="FFFFFF82"/>
+    <w:multiLevelType w:val="singleLevel"/>
+    <w:tmpl w:val="91E0DCC4"/>
+    <w:lvl w:ilvl="0">
+      <w:start w:val="1"/>
+      <w:numFmt w:val="bullet"/>
+      <w:lvlText w:val=""/>
+      <w:lvlJc w:val="left"/>
+      <w:pPr>
+        <w:tabs>
+          <w:tab w:pos="1080" w:val="num"/>
+        </w:tabs>
+        <w:ind w:hanging="360" w:left="1080"/>
+      </w:pPr>
+      <w:rPr>
+        <w:rFonts w:ascii="Symbol" w:hAnsi="Symbol" w:hint="default"/>
+      </w:rPr>
+    </w:lvl>
+  </w:abstractNum>
+  <w:abstractNum w15:restartNumberingAfterBreak="0" w:abstractNumId="9">
+    <w:nsid w:val="FFFFFF83"/>
+    <w:multiLevelType w:val="singleLevel"/>
+    <w:tmpl w:val="00C2737A"/>
+    <w:lvl w:ilvl="0">
+      <w:start w:val="1"/>
+      <w:numFmt w:val="bullet"/>
+      <w:lvlText w:val=""/>
+      <w:lvlJc w:val="left"/>
+      <w:pPr>
+        <w:tabs>
+          <w:tab w:pos="720" w:val="num"/>
+        </w:tabs>
+        <w:ind w:hanging="360" w:left="720"/>
+      </w:pPr>
+      <w:rPr>
+        <w:rFonts w:ascii="Symbol" w:hAnsi="Symbol" w:hint="default"/>
+      </w:rPr>
+    </w:lvl>
+  </w:abstractNum>
+  <w:abstractNum w15:restartNumberingAfterBreak="0" w:abstractNumId="10">
+    <w:nsid w:val="FFFFFF88"/>
+    <w:multiLevelType w:val="singleLevel"/>
+    <w:tmpl w:val="07F244AE"/>
+    <w:lvl w:ilvl="0">
+      <w:start w:val="1"/>
+      <w:numFmt w:val="decimal"/>
+      <w:lvlText w:val="%1."/>
+      <w:lvlJc w:val="left"/>
+      <w:pPr>
+        <w:tabs>
+          <w:tab w:pos="360" w:val="num"/>
+        </w:tabs>
+        <w:ind w:hanging="360" w:left="360"/>
+      </w:pPr>
+    </w:lvl>
+  </w:abstractNum>
+  <w:abstractNum w15:restartNumberingAfterBreak="0" w:abstractNumId="11">
+    <w:nsid w:val="FFFFFF89"/>
+    <w:multiLevelType w:val="singleLevel"/>
+    <w:tmpl w:val="92F091B8"/>
+    <w:lvl w:ilvl="0">
+      <w:start w:val="1"/>
+      <w:numFmt w:val="bullet"/>
+      <w:lvlText w:val=""/>
+      <w:lvlJc w:val="left"/>
+      <w:pPr>
+        <w:tabs>
+          <w:tab w:pos="360" w:val="num"/>
+        </w:tabs>
+        <w:ind w:hanging="360" w:left="360"/>
+      </w:pPr>
+      <w:rPr>
+        <w:rFonts w:ascii="Symbol" w:hAnsi="Symbol" w:hint="default"/>
+      </w:rPr>
+    </w:lvl>
+  </w:abstractNum>
+  <w:abstractNum w15:restartNumberingAfterBreak="0" w:abstractNumId="12">
+    <w:nsid w:val="2C1AE401"/>
+    <w:multiLevelType w:val="multilevel"/>
+    <w:tmpl w:val="38A8DC74"/>
+    <w:lvl w:ilvl="0">
+      <w:numFmt w:val="bullet"/>
+      <w:lvlText w:val=" "/>
+      <w:lvlJc w:val="left"/>
+      <w:pPr>
+        <w:ind w:hanging="480" w:left="720"/>
+      </w:pPr>
+    </w:lvl>
+    <w:lvl w:ilvl="1">
+      <w:numFmt w:val="bullet"/>
+      <w:lvlText w:val=" "/>
+      <w:lvlJc w:val="left"/>
+      <w:pPr>
+        <w:ind w:hanging="480" w:left="1440"/>
+      </w:pPr>
+    </w:lvl>
+    <w:lvl w:ilvl="2">
+      <w:numFmt w:val="bullet"/>
+      <w:lvlText w:val=" "/>
+      <w:lvlJc w:val="left"/>
+      <w:pPr>
+        <w:ind w:hanging="480" w:left="2160"/>
+      </w:pPr>
+    </w:lvl>
+    <w:lvl w:ilvl="3">
+      <w:numFmt w:val="bullet"/>
+      <w:lvlText w:val=" "/>
+      <w:lvlJc w:val="left"/>
+      <w:pPr>
+        <w:ind w:hanging="480" w:left="2880"/>
+      </w:pPr>
+    </w:lvl>
+    <w:lvl w:ilvl="4">
+      <w:numFmt w:val="bullet"/>
+      <w:lvlText w:val=" "/>
+      <w:lvlJc w:val="left"/>
+      <w:pPr>
+        <w:ind w:hanging="480" w:left="3600"/>
+      </w:pPr>
+    </w:lvl>
+    <w:lvl w:ilvl="5">
+      <w:numFmt w:val="bullet"/>
+      <w:lvlText w:val=" "/>
+      <w:lvlJc w:val="left"/>
+      <w:pPr>
+        <w:ind w:hanging="480" w:left="4320"/>
+      </w:pPr>
+    </w:lvl>
+    <w:lvl w:ilvl="6">
+      <w:numFmt w:val="bullet"/>
+      <w:lvlText w:val=" "/>
+      <w:lvlJc w:val="left"/>
+      <w:pPr>
+        <w:ind w:hanging="480" w:left="5040"/>
+      </w:pPr>
+    </w:lvl>
+    <w:lvl w:ilvl="7">
+      <w:numFmt w:val="bullet"/>
+      <w:lvlText w:val=" "/>
+      <w:lvlJc w:val="left"/>
+      <w:pPr>
+        <w:ind w:hanging="480" w:left="5760"/>
+      </w:pPr>
+    </w:lvl>
+    <w:lvl w:ilvl="8">
+      <w:numFmt w:val="bullet"/>
+      <w:lvlText w:val=" "/>
+      <w:lvlJc w:val="left"/>
+      <w:pPr>
+        <w:ind w:hanging="480" w:left="6480"/>
+      </w:pPr>
+    </w:lvl>
+  </w:abstractNum>
+  <w:abstractNum w15:restartNumberingAfterBreak="0" w:abstractNumId="13">
+    <w:nsid w:val="47261BAD"/>
+    <w:multiLevelType w:val="multilevel"/>
+    <w:tmpl w:val="B7306018"/>
+    <w:lvl w:ilvl="0">
+      <w:start w:val="4"/>
+      <w:numFmt w:val="decimal"/>
+      <w:lvlText w:val="%1."/>
+      <w:lvlJc w:val="left"/>
+      <w:pPr>
+        <w:ind w:hanging="480" w:left="720"/>
+      </w:pPr>
+    </w:lvl>
+    <w:lvl w:ilvl="1">
+      <w:start w:val="4"/>
+      <w:numFmt w:val="decimal"/>
+      <w:lvlText w:val="%2."/>
+      <w:lvlJc w:val="left"/>
+      <w:pPr>
+        <w:ind w:hanging="480" w:left="1440"/>
+      </w:pPr>
+    </w:lvl>
+    <w:lvl w:ilvl="2">
+      <w:start w:val="4"/>
+      <w:numFmt w:val="decimal"/>
+      <w:lvlText w:val="%3."/>
+      <w:lvlJc w:val="left"/>
+      <w:pPr>
+        <w:ind w:hanging="480" w:left="2160"/>
+      </w:pPr>
+    </w:lvl>
+    <w:lvl w:ilvl="3">
+      <w:start w:val="4"/>
+      <w:numFmt w:val="decimal"/>
+      <w:lvlText w:val="%4."/>
+      <w:lvlJc w:val="left"/>
+      <w:pPr>
+        <w:ind w:hanging="480" w:left="2880"/>
+      </w:pPr>
+    </w:lvl>
+    <w:lvl w:ilvl="4">
+      <w:start w:val="4"/>
+      <w:numFmt w:val="decimal"/>
+      <w:lvlText w:val="%5."/>
+      <w:lvlJc w:val="left"/>
+      <w:pPr>
+        <w:ind w:hanging="480" w:left="3600"/>
+      </w:pPr>
+    </w:lvl>
+    <w:lvl w:ilvl="5">
+      <w:start w:val="4"/>
+      <w:numFmt w:val="decimal"/>
+      <w:lvlText w:val="%6."/>
+      <w:lvlJc w:val="left"/>
+      <w:pPr>
+        <w:ind w:hanging="480" w:left="4320"/>
+      </w:pPr>
+    </w:lvl>
+    <w:lvl w:ilvl="6">
+      <w:start w:val="4"/>
+      <w:numFmt w:val="decimal"/>
+      <w:lvlText w:val="%7."/>
+      <w:lvlJc w:val="left"/>
+      <w:pPr>
+        <w:ind w:hanging="480" w:left="5040"/>
+      </w:pPr>
+    </w:lvl>
+    <w:lvl w:ilvl="7">
+      <w:start w:val="4"/>
+      <w:numFmt w:val="decimal"/>
+      <w:lvlText w:val="%8."/>
+      <w:lvlJc w:val="left"/>
+      <w:pPr>
+        <w:ind w:hanging="480" w:left="5760"/>
+      </w:pPr>
+    </w:lvl>
+    <w:lvl w:ilvl="8">
+      <w:start w:val="4"/>
+      <w:numFmt w:val="decimal"/>
+      <w:lvlText w:val="%9."/>
+      <w:lvlJc w:val="left"/>
+      <w:pPr>
+        <w:ind w:hanging="480" w:left="6480"/>
+      </w:pPr>
+    </w:lvl>
+  </w:abstractNum>
+  <w:abstractNum w15:restartNumberingAfterBreak="0" w:abstractNumId="14">
+    <w:nsid w:val="4FBE019A"/>
+    <w:multiLevelType w:val="multilevel"/>
+    <w:tmpl w:val="505C2EC6"/>
+    <w:lvl w:ilvl="0">
+      <w:start w:val="9"/>
+      <w:numFmt w:val="decimal"/>
+      <w:lvlText w:val="%1."/>
+      <w:lvlJc w:val="left"/>
+      <w:pPr>
+        <w:ind w:hanging="480" w:left="720"/>
+      </w:pPr>
+    </w:lvl>
+    <w:lvl w:ilvl="1">
+      <w:start w:val="9"/>
+      <w:numFmt w:val="decimal"/>
+      <w:lvlText w:val="%2."/>
+      <w:lvlJc w:val="left"/>
+      <w:pPr>
+        <w:ind w:hanging="480" w:left="1440"/>
+      </w:pPr>
+    </w:lvl>
+    <w:lvl w:ilvl="2">
+      <w:start w:val="9"/>
+      <w:numFmt w:val="decimal"/>
+      <w:lvlText w:val="%3."/>
+      <w:lvlJc w:val="left"/>
+      <w:pPr>
+        <w:ind w:hanging="480" w:left="2160"/>
+      </w:pPr>
+    </w:lvl>
+    <w:lvl w:ilvl="3">
+      <w:start w:val="9"/>
+      <w:numFmt w:val="decimal"/>
+      <w:lvlText w:val="%4."/>
+      <w:lvlJc w:val="left"/>
+      <w:pPr>
+        <w:ind w:hanging="480" w:left="2880"/>
+      </w:pPr>
+    </w:lvl>
+    <w:lvl w:ilvl="4">
+      <w:start w:val="9"/>
+      <w:numFmt w:val="decimal"/>
+      <w:lvlText w:val="%5."/>
+      <w:lvlJc w:val="left"/>
+      <w:pPr>
+        <w:ind w:hanging="480" w:left="3600"/>
+      </w:pPr>
+    </w:lvl>
+    <w:lvl w:ilvl="5">
+      <w:start w:val="9"/>
+      <w:numFmt w:val="decimal"/>
+      <w:lvlText w:val="%6."/>
+      <w:lvlJc w:val="left"/>
+      <w:pPr>
+        <w:ind w:hanging="480" w:left="4320"/>
+      </w:pPr>
+    </w:lvl>
+    <w:lvl w:ilvl="6">
+      <w:start w:val="9"/>
+      <w:numFmt w:val="decimal"/>
+      <w:lvlText w:val="%7."/>
+      <w:lvlJc w:val="left"/>
+      <w:pPr>
+        <w:ind w:hanging="480" w:left="5040"/>
+      </w:pPr>
+    </w:lvl>
+    <w:lvl w:ilvl="7">
+      <w:start w:val="9"/>
+      <w:numFmt w:val="decimal"/>
+      <w:lvlText w:val="%8."/>
+      <w:lvlJc w:val="left"/>
+      <w:pPr>
+        <w:ind w:hanging="480" w:left="5760"/>
+      </w:pPr>
+    </w:lvl>
+    <w:lvl w:ilvl="8">
+      <w:start w:val="9"/>
+      <w:numFmt w:val="decimal"/>
+      <w:lvlText w:val="%9."/>
+      <w:lvlJc w:val="left"/>
+      <w:pPr>
+        <w:ind w:hanging="480" w:left="6480"/>
+      </w:pPr>
+    </w:lvl>
+  </w:abstractNum>
+  <w:abstractNum w15:restartNumberingAfterBreak="0" w:abstractNumId="15">
+    <w:nsid w:val="71315DCA"/>
+    <w:multiLevelType w:val="multilevel"/>
+    <w:tmpl w:val="28302F58"/>
+    <w:lvl w:ilvl="0">
+      <w:start w:val="1"/>
+      <w:numFmt w:val="decimal"/>
+      <w:lvlText w:val="%1."/>
+      <w:lvlJc w:val="left"/>
+      <w:pPr>
+        <w:ind w:hanging="480" w:left="720"/>
+      </w:pPr>
+    </w:lvl>
+    <w:lvl w:ilvl="1">
+      <w:start w:val="1"/>
+      <w:numFmt w:val="decimal"/>
+      <w:lvlText w:val="%2."/>
+      <w:lvlJc w:val="left"/>
+      <w:pPr>
+        <w:ind w:hanging="480" w:left="1440"/>
+      </w:pPr>
+    </w:lvl>
+    <w:lvl w:ilvl="2">
+      <w:start w:val="1"/>
+      <w:numFmt w:val="decimal"/>
+      <w:lvlText w:val="%3."/>
+      <w:lvlJc w:val="left"/>
+      <w:pPr>
+        <w:ind w:hanging="480" w:left="2160"/>
+      </w:pPr>
+    </w:lvl>
+    <w:lvl w:ilvl="3">
+      <w:start w:val="1"/>
+      <w:numFmt w:val="decimal"/>
+      <w:lvlText w:val="%4."/>
+      <w:lvlJc w:val="left"/>
+      <w:pPr>
+        <w:ind w:hanging="480" w:left="2880"/>
+      </w:pPr>
+    </w:lvl>
+    <w:lvl w:ilvl="4">
+      <w:start w:val="1"/>
+      <w:numFmt w:val="decimal"/>
+      <w:lvlText w:val="%5."/>
+      <w:lvlJc w:val="left"/>
+      <w:pPr>
+        <w:ind w:hanging="480" w:left="3600"/>
+      </w:pPr>
+    </w:lvl>
+    <w:lvl w:ilvl="5">
+      <w:start w:val="1"/>
+      <w:numFmt w:val="decimal"/>
+      <w:lvlText w:val="%6."/>
+      <w:lvlJc w:val="left"/>
+      <w:pPr>
+        <w:ind w:hanging="480" w:left="4320"/>
+      </w:pPr>
+    </w:lvl>
+    <w:lvl w:ilvl="6">
+      <w:start w:val="1"/>
+      <w:numFmt w:val="decimal"/>
+      <w:lvlText w:val="%7."/>
+      <w:lvlJc w:val="left"/>
+      <w:pPr>
+        <w:ind w:hanging="480" w:left="5040"/>
+      </w:pPr>
+    </w:lvl>
+    <w:lvl w:ilvl="7">
+      <w:start w:val="1"/>
+      <w:numFmt w:val="decimal"/>
+      <w:lvlText w:val="%8."/>
+      <w:lvlJc w:val="left"/>
+      <w:pPr>
+        <w:ind w:hanging="480" w:left="5760"/>
+      </w:pPr>
+    </w:lvl>
+    <w:lvl w:ilvl="8">
+      <w:start w:val="1"/>
+      <w:numFmt w:val="decimal"/>
+      <w:lvlText w:val="%9."/>
+      <w:lvlJc w:val="left"/>
+      <w:pPr>
+        <w:ind w:hanging="480" w:left="6480"/>
+      </w:pPr>
+    </w:lvl>
+  </w:abstractNum>
   <w:abstractNum w:abstractNumId="990">
     <w:nsid w:val="A990"/>
     <w:multiLevelType w:val="multilevel"/>
@@ -3625,6 +4560,393 @@
       </w:pPr>
     </w:lvl>
   </w:abstractNum>
+  <w:num w:numId="1">
+    <w:abstractNumId w:val="12"/>
+  </w:num>
+  <w:num w:numId="2">
+    <w:abstractNumId w:val="1"/>
+  </w:num>
+  <w:num w:numId="3">
+    <w:abstractNumId w:val="1"/>
+  </w:num>
+  <w:num w:numId="4">
+    <w:abstractNumId w:val="1"/>
+  </w:num>
+  <w:num w:numId="5">
+    <w:abstractNumId w:val="1"/>
+  </w:num>
+  <w:num w:numId="6">
+    <w:abstractNumId w:val="1"/>
+  </w:num>
+  <w:num w:numId="7">
+    <w:abstractNumId w:val="1"/>
+  </w:num>
+  <w:num w:numId="8">
+    <w:abstractNumId w:val="1"/>
+  </w:num>
+  <w:num w:numId="9">
+    <w:abstractNumId w:val="15"/>
+    <w:lvlOverride w:ilvl="0">
+      <w:startOverride w:val="1"/>
+    </w:lvlOverride>
+    <w:lvlOverride w:ilvl="1">
+      <w:startOverride w:val="1"/>
+    </w:lvlOverride>
+    <w:lvlOverride w:ilvl="2">
+      <w:startOverride w:val="1"/>
+    </w:lvlOverride>
+    <w:lvlOverride w:ilvl="3">
+      <w:startOverride w:val="1"/>
+    </w:lvlOverride>
+    <w:lvlOverride w:ilvl="4">
+      <w:startOverride w:val="1"/>
+    </w:lvlOverride>
+    <w:lvlOverride w:ilvl="5">
+      <w:startOverride w:val="1"/>
+    </w:lvlOverride>
+    <w:lvlOverride w:ilvl="6">
+      <w:startOverride w:val="1"/>
+    </w:lvlOverride>
+    <w:lvlOverride w:ilvl="7">
+      <w:startOverride w:val="1"/>
+    </w:lvlOverride>
+    <w:lvlOverride w:ilvl="8">
+      <w:startOverride w:val="1"/>
+    </w:lvlOverride>
+  </w:num>
+  <w:num w:numId="10">
+    <w:abstractNumId w:val="15"/>
+    <w:lvlOverride w:ilvl="0">
+      <w:startOverride w:val="1"/>
+    </w:lvlOverride>
+    <w:lvlOverride w:ilvl="1">
+      <w:startOverride w:val="1"/>
+    </w:lvlOverride>
+    <w:lvlOverride w:ilvl="2">
+      <w:startOverride w:val="1"/>
+    </w:lvlOverride>
+    <w:lvlOverride w:ilvl="3">
+      <w:startOverride w:val="1"/>
+    </w:lvlOverride>
+    <w:lvlOverride w:ilvl="4">
+      <w:startOverride w:val="1"/>
+    </w:lvlOverride>
+    <w:lvlOverride w:ilvl="5">
+      <w:startOverride w:val="1"/>
+    </w:lvlOverride>
+    <w:lvlOverride w:ilvl="6">
+      <w:startOverride w:val="1"/>
+    </w:lvlOverride>
+    <w:lvlOverride w:ilvl="7">
+      <w:startOverride w:val="1"/>
+    </w:lvlOverride>
+    <w:lvlOverride w:ilvl="8">
+      <w:startOverride w:val="1"/>
+    </w:lvlOverride>
+  </w:num>
+  <w:num w:numId="11">
+    <w:abstractNumId w:val="15"/>
+    <w:lvlOverride w:ilvl="0">
+      <w:startOverride w:val="1"/>
+    </w:lvlOverride>
+    <w:lvlOverride w:ilvl="1">
+      <w:startOverride w:val="1"/>
+    </w:lvlOverride>
+    <w:lvlOverride w:ilvl="2">
+      <w:startOverride w:val="1"/>
+    </w:lvlOverride>
+    <w:lvlOverride w:ilvl="3">
+      <w:startOverride w:val="1"/>
+    </w:lvlOverride>
+    <w:lvlOverride w:ilvl="4">
+      <w:startOverride w:val="1"/>
+    </w:lvlOverride>
+    <w:lvlOverride w:ilvl="5">
+      <w:startOverride w:val="1"/>
+    </w:lvlOverride>
+    <w:lvlOverride w:ilvl="6">
+      <w:startOverride w:val="1"/>
+    </w:lvlOverride>
+    <w:lvlOverride w:ilvl="7">
+      <w:startOverride w:val="1"/>
+    </w:lvlOverride>
+    <w:lvlOverride w:ilvl="8">
+      <w:startOverride w:val="1"/>
+    </w:lvlOverride>
+  </w:num>
+  <w:num w:numId="12">
+    <w:abstractNumId w:val="15"/>
+    <w:lvlOverride w:ilvl="0">
+      <w:startOverride w:val="1"/>
+    </w:lvlOverride>
+    <w:lvlOverride w:ilvl="1">
+      <w:startOverride w:val="1"/>
+    </w:lvlOverride>
+    <w:lvlOverride w:ilvl="2">
+      <w:startOverride w:val="1"/>
+    </w:lvlOverride>
+    <w:lvlOverride w:ilvl="3">
+      <w:startOverride w:val="1"/>
+    </w:lvlOverride>
+    <w:lvlOverride w:ilvl="4">
+      <w:startOverride w:val="1"/>
+    </w:lvlOverride>
+    <w:lvlOverride w:ilvl="5">
+      <w:startOverride w:val="1"/>
+    </w:lvlOverride>
+    <w:lvlOverride w:ilvl="6">
+      <w:startOverride w:val="1"/>
+    </w:lvlOverride>
+    <w:lvlOverride w:ilvl="7">
+      <w:startOverride w:val="1"/>
+    </w:lvlOverride>
+    <w:lvlOverride w:ilvl="8">
+      <w:startOverride w:val="1"/>
+    </w:lvlOverride>
+  </w:num>
+  <w:num w:numId="13">
+    <w:abstractNumId w:val="15"/>
+    <w:lvlOverride w:ilvl="0">
+      <w:startOverride w:val="1"/>
+    </w:lvlOverride>
+    <w:lvlOverride w:ilvl="1">
+      <w:startOverride w:val="1"/>
+    </w:lvlOverride>
+    <w:lvlOverride w:ilvl="2">
+      <w:startOverride w:val="1"/>
+    </w:lvlOverride>
+    <w:lvlOverride w:ilvl="3">
+      <w:startOverride w:val="1"/>
+    </w:lvlOverride>
+    <w:lvlOverride w:ilvl="4">
+      <w:startOverride w:val="1"/>
+    </w:lvlOverride>
+    <w:lvlOverride w:ilvl="5">
+      <w:startOverride w:val="1"/>
+    </w:lvlOverride>
+    <w:lvlOverride w:ilvl="6">
+      <w:startOverride w:val="1"/>
+    </w:lvlOverride>
+    <w:lvlOverride w:ilvl="7">
+      <w:startOverride w:val="1"/>
+    </w:lvlOverride>
+    <w:lvlOverride w:ilvl="8">
+      <w:startOverride w:val="1"/>
+    </w:lvlOverride>
+  </w:num>
+  <w:num w:numId="14">
+    <w:abstractNumId w:val="15"/>
+    <w:lvlOverride w:ilvl="0">
+      <w:startOverride w:val="1"/>
+    </w:lvlOverride>
+    <w:lvlOverride w:ilvl="1">
+      <w:startOverride w:val="1"/>
+    </w:lvlOverride>
+    <w:lvlOverride w:ilvl="2">
+      <w:startOverride w:val="1"/>
+    </w:lvlOverride>
+    <w:lvlOverride w:ilvl="3">
+      <w:startOverride w:val="1"/>
+    </w:lvlOverride>
+    <w:lvlOverride w:ilvl="4">
+      <w:startOverride w:val="1"/>
+    </w:lvlOverride>
+    <w:lvlOverride w:ilvl="5">
+      <w:startOverride w:val="1"/>
+    </w:lvlOverride>
+    <w:lvlOverride w:ilvl="6">
+      <w:startOverride w:val="1"/>
+    </w:lvlOverride>
+    <w:lvlOverride w:ilvl="7">
+      <w:startOverride w:val="1"/>
+    </w:lvlOverride>
+    <w:lvlOverride w:ilvl="8">
+      <w:startOverride w:val="1"/>
+    </w:lvlOverride>
+  </w:num>
+  <w:num w:numId="15">
+    <w:abstractNumId w:val="15"/>
+    <w:lvlOverride w:ilvl="0">
+      <w:startOverride w:val="1"/>
+    </w:lvlOverride>
+    <w:lvlOverride w:ilvl="1">
+      <w:startOverride w:val="1"/>
+    </w:lvlOverride>
+    <w:lvlOverride w:ilvl="2">
+      <w:startOverride w:val="1"/>
+    </w:lvlOverride>
+    <w:lvlOverride w:ilvl="3">
+      <w:startOverride w:val="1"/>
+    </w:lvlOverride>
+    <w:lvlOverride w:ilvl="4">
+      <w:startOverride w:val="1"/>
+    </w:lvlOverride>
+    <w:lvlOverride w:ilvl="5">
+      <w:startOverride w:val="1"/>
+    </w:lvlOverride>
+    <w:lvlOverride w:ilvl="6">
+      <w:startOverride w:val="1"/>
+    </w:lvlOverride>
+    <w:lvlOverride w:ilvl="7">
+      <w:startOverride w:val="1"/>
+    </w:lvlOverride>
+    <w:lvlOverride w:ilvl="8">
+      <w:startOverride w:val="1"/>
+    </w:lvlOverride>
+  </w:num>
+  <w:num w:numId="16">
+    <w:abstractNumId w:val="15"/>
+    <w:lvlOverride w:ilvl="0">
+      <w:startOverride w:val="1"/>
+    </w:lvlOverride>
+    <w:lvlOverride w:ilvl="1">
+      <w:startOverride w:val="1"/>
+    </w:lvlOverride>
+    <w:lvlOverride w:ilvl="2">
+      <w:startOverride w:val="1"/>
+    </w:lvlOverride>
+    <w:lvlOverride w:ilvl="3">
+      <w:startOverride w:val="1"/>
+    </w:lvlOverride>
+    <w:lvlOverride w:ilvl="4">
+      <w:startOverride w:val="1"/>
+    </w:lvlOverride>
+    <w:lvlOverride w:ilvl="5">
+      <w:startOverride w:val="1"/>
+    </w:lvlOverride>
+    <w:lvlOverride w:ilvl="6">
+      <w:startOverride w:val="1"/>
+    </w:lvlOverride>
+    <w:lvlOverride w:ilvl="7">
+      <w:startOverride w:val="1"/>
+    </w:lvlOverride>
+    <w:lvlOverride w:ilvl="8">
+      <w:startOverride w:val="1"/>
+    </w:lvlOverride>
+  </w:num>
+  <w:num w:numId="17">
+    <w:abstractNumId w:val="13"/>
+    <w:lvlOverride w:ilvl="0">
+      <w:startOverride w:val="4"/>
+    </w:lvlOverride>
+    <w:lvlOverride w:ilvl="1">
+      <w:startOverride w:val="4"/>
+    </w:lvlOverride>
+    <w:lvlOverride w:ilvl="2">
+      <w:startOverride w:val="4"/>
+    </w:lvlOverride>
+    <w:lvlOverride w:ilvl="3">
+      <w:startOverride w:val="4"/>
+    </w:lvlOverride>
+    <w:lvlOverride w:ilvl="4">
+      <w:startOverride w:val="4"/>
+    </w:lvlOverride>
+    <w:lvlOverride w:ilvl="5">
+      <w:startOverride w:val="4"/>
+    </w:lvlOverride>
+    <w:lvlOverride w:ilvl="6">
+      <w:startOverride w:val="4"/>
+    </w:lvlOverride>
+    <w:lvlOverride w:ilvl="7">
+      <w:startOverride w:val="4"/>
+    </w:lvlOverride>
+    <w:lvlOverride w:ilvl="8">
+      <w:startOverride w:val="4"/>
+    </w:lvlOverride>
+  </w:num>
+  <w:num w:numId="18">
+    <w:abstractNumId w:val="0"/>
+    <w:lvlOverride w:ilvl="0">
+      <w:startOverride w:val="7"/>
+    </w:lvlOverride>
+    <w:lvlOverride w:ilvl="1">
+      <w:startOverride w:val="7"/>
+    </w:lvlOverride>
+    <w:lvlOverride w:ilvl="2">
+      <w:startOverride w:val="7"/>
+    </w:lvlOverride>
+    <w:lvlOverride w:ilvl="3">
+      <w:startOverride w:val="7"/>
+    </w:lvlOverride>
+    <w:lvlOverride w:ilvl="4">
+      <w:startOverride w:val="7"/>
+    </w:lvlOverride>
+    <w:lvlOverride w:ilvl="5">
+      <w:startOverride w:val="7"/>
+    </w:lvlOverride>
+    <w:lvlOverride w:ilvl="6">
+      <w:startOverride w:val="7"/>
+    </w:lvlOverride>
+    <w:lvlOverride w:ilvl="7">
+      <w:startOverride w:val="7"/>
+    </w:lvlOverride>
+    <w:lvlOverride w:ilvl="8">
+      <w:startOverride w:val="7"/>
+    </w:lvlOverride>
+  </w:num>
+  <w:num w:numId="19">
+    <w:abstractNumId w:val="1"/>
+  </w:num>
+  <w:num w:numId="20">
+    <w:abstractNumId w:val="14"/>
+    <w:lvlOverride w:ilvl="0">
+      <w:startOverride w:val="9"/>
+    </w:lvlOverride>
+    <w:lvlOverride w:ilvl="1">
+      <w:startOverride w:val="9"/>
+    </w:lvlOverride>
+    <w:lvlOverride w:ilvl="2">
+      <w:startOverride w:val="9"/>
+    </w:lvlOverride>
+    <w:lvlOverride w:ilvl="3">
+      <w:startOverride w:val="9"/>
+    </w:lvlOverride>
+    <w:lvlOverride w:ilvl="4">
+      <w:startOverride w:val="9"/>
+    </w:lvlOverride>
+    <w:lvlOverride w:ilvl="5">
+      <w:startOverride w:val="9"/>
+    </w:lvlOverride>
+    <w:lvlOverride w:ilvl="6">
+      <w:startOverride w:val="9"/>
+    </w:lvlOverride>
+    <w:lvlOverride w:ilvl="7">
+      <w:startOverride w:val="9"/>
+    </w:lvlOverride>
+    <w:lvlOverride w:ilvl="8">
+      <w:startOverride w:val="9"/>
+    </w:lvlOverride>
+  </w:num>
+  <w:num w:numId="21">
+    <w:abstractNumId w:val="2"/>
+  </w:num>
+  <w:num w:numId="22">
+    <w:abstractNumId w:val="3"/>
+  </w:num>
+  <w:num w:numId="23">
+    <w:abstractNumId w:val="4"/>
+  </w:num>
+  <w:num w:numId="24">
+    <w:abstractNumId w:val="5"/>
+  </w:num>
+  <w:num w:numId="25">
+    <w:abstractNumId w:val="10"/>
+  </w:num>
+  <w:num w:numId="26">
+    <w:abstractNumId w:val="6"/>
+  </w:num>
+  <w:num w:numId="27">
+    <w:abstractNumId w:val="7"/>
+  </w:num>
+  <w:num w:numId="28">
+    <w:abstractNumId w:val="8"/>
+  </w:num>
+  <w:num w:numId="29">
+    <w:abstractNumId w:val="9"/>
+  </w:num>
+  <w:num w:numId="30">
+    <w:abstractNumId w:val="11"/>
+  </w:num>
   <w:num w:numId="1000">
     <w:abstractNumId w:val="990"/>
   </w:num>
@@ -3635,7 +4957,7 @@
 </file>
 
 <file path=word/styles.xml><?xml version="1.0" encoding="utf-8"?>
-<w:styles xmlns:r="http://schemas.openxmlformats.org/officeDocument/2006/relationships" xmlns:w="http://schemas.openxmlformats.org/wordprocessingml/2006/main">
+<w:styles xmlns:mc="http://schemas.openxmlformats.org/markup-compatibility/2006" xmlns:r="http://schemas.openxmlformats.org/officeDocument/2006/relationships" xmlns:w="http://schemas.openxmlformats.org/wordprocessingml/2006/main" xmlns:w14="http://schemas.microsoft.com/office/word/2010/wordml" xmlns:w15="http://schemas.microsoft.com/office/word/2012/wordml" xmlns:w16="http://schemas.microsoft.com/office/word/2018/wordml" xmlns:w16cex="http://schemas.microsoft.com/office/word/2018/wordml/cex" xmlns:w16cid="http://schemas.microsoft.com/office/word/2016/wordml/cid" xmlns:w16sdtdh="http://schemas.microsoft.com/office/word/2020/wordml/sdtdatahash" xmlns:w16se="http://schemas.microsoft.com/office/word/2015/wordml/symex" mc:Ignorable="w14 w15 w16se w16cid w16 w16cex w16sdtdh">
   <w:docDefaults>
     <w:rPrDefault>
       <w:rPr>
@@ -3651,115 +4973,350 @@
       </w:pPr>
     </w:pPrDefault>
   </w:docDefaults>
-  <w:latentStyles w:count="276" w:defLockedState="0" w:defQFormat="0" w:defSemiHidden="0" w:defUIPriority="0" w:defUnhideWhenUsed="0"/>
+  <w:latentStyles w:count="376" w:defLockedState="0" w:defQFormat="0" w:defSemiHidden="0" w:defUIPriority="0" w:defUnhideWhenUsed="0">
+    <w:lsdException w:name="heading 5" w:semiHidden="1" w:unhideWhenUsed="1"/>
+    <w:lsdException w:name="index 2" w:semiHidden="1" w:unhideWhenUsed="1"/>
+    <w:lsdException w:name="index 3" w:semiHidden="1" w:unhideWhenUsed="1"/>
+    <w:lsdException w:name="index 4" w:semiHidden="1" w:unhideWhenUsed="1"/>
+    <w:lsdException w:name="index 5" w:semiHidden="1" w:unhideWhenUsed="1"/>
+    <w:lsdException w:name="index 6" w:semiHidden="1" w:unhideWhenUsed="1"/>
+    <w:lsdException w:name="index 7" w:semiHidden="1" w:unhideWhenUsed="1"/>
+    <w:lsdException w:name="index 8" w:semiHidden="1" w:unhideWhenUsed="1"/>
+    <w:lsdException w:name="index 9" w:semiHidden="1" w:unhideWhenUsed="1"/>
+    <w:lsdException w:name="toc 1" w:semiHidden="1" w:unhideWhenUsed="1"/>
+    <w:lsdException w:name="toc 2" w:semiHidden="1" w:unhideWhenUsed="1"/>
+    <w:lsdException w:name="toc 3" w:semiHidden="1" w:unhideWhenUsed="1"/>
+    <w:lsdException w:name="toc 4" w:semiHidden="1" w:unhideWhenUsed="1"/>
+    <w:lsdException w:name="toc 5" w:semiHidden="1" w:unhideWhenUsed="1"/>
+    <w:lsdException w:name="toc 6" w:semiHidden="1" w:unhideWhenUsed="1"/>
+    <w:lsdException w:name="toc 7" w:semiHidden="1" w:unhideWhenUsed="1"/>
+    <w:lsdException w:name="toc 8" w:semiHidden="1" w:unhideWhenUsed="1"/>
+    <w:lsdException w:name="toc 9" w:semiHidden="1" w:unhideWhenUsed="1"/>
+    <w:lsdException w:name="Normal Indent" w:semiHidden="1" w:unhideWhenUsed="1"/>
+    <w:lsdException w:name="footnote text" w:semiHidden="1" w:unhideWhenUsed="1"/>
+    <w:lsdException w:name="annotation text" w:semiHidden="1" w:unhideWhenUsed="1"/>
+    <w:lsdException w:name="header" w:semiHidden="1" w:uiPriority="99" w:unhideWhenUsed="1"/>
+    <w:lsdException w:name="footer" w:semiHidden="1" w:unhideWhenUsed="1"/>
+    <w:lsdException w:name="index heading" w:semiHidden="1" w:unhideWhenUsed="1"/>
+    <w:lsdException w:name="caption" w:semiHidden="1" w:unhideWhenUsed="1"/>
+    <w:lsdException w:name="table of figures" w:semiHidden="1" w:unhideWhenUsed="1"/>
+    <w:lsdException w:name="envelope address" w:semiHidden="1" w:unhideWhenUsed="1"/>
+    <w:lsdException w:name="envelope return" w:semiHidden="1" w:unhideWhenUsed="1"/>
+    <w:lsdException w:name="footnote reference" w:semiHidden="1" w:unhideWhenUsed="1"/>
+    <w:lsdException w:name="annotation reference" w:semiHidden="1" w:unhideWhenUsed="1"/>
+    <w:lsdException w:name="line number" w:semiHidden="1" w:unhideWhenUsed="1"/>
+    <w:lsdException w:name="page number" w:semiHidden="1" w:unhideWhenUsed="1"/>
+    <w:lsdException w:name="endnote reference" w:semiHidden="1" w:unhideWhenUsed="1"/>
+    <w:lsdException w:name="endnote text" w:semiHidden="1" w:unhideWhenUsed="1"/>
+    <w:lsdException w:name="table of authorities" w:semiHidden="1" w:unhideWhenUsed="1"/>
+    <w:lsdException w:name="macro" w:semiHidden="1" w:unhideWhenUsed="1"/>
+    <w:lsdException w:name="toa heading" w:semiHidden="1" w:unhideWhenUsed="1"/>
+    <w:lsdException w:name="List" w:semiHidden="1" w:unhideWhenUsed="1"/>
+    <w:lsdException w:name="List Bullet" w:semiHidden="1" w:unhideWhenUsed="1"/>
+    <w:lsdException w:name="List Number" w:semiHidden="1" w:unhideWhenUsed="1"/>
+    <w:lsdException w:name="List 2" w:semiHidden="1" w:unhideWhenUsed="1"/>
+    <w:lsdException w:name="List 3" w:semiHidden="1" w:unhideWhenUsed="1"/>
+    <w:lsdException w:name="List 4" w:semiHidden="1" w:unhideWhenUsed="1"/>
+    <w:lsdException w:name="List Bullet 2" w:semiHidden="1" w:unhideWhenUsed="1"/>
+    <w:lsdException w:name="List Bullet 3" w:semiHidden="1" w:unhideWhenUsed="1"/>
+    <w:lsdException w:name="List Number 2" w:semiHidden="1" w:unhideWhenUsed="1"/>
+    <w:lsdException w:name="List Number 3" w:semiHidden="1" w:unhideWhenUsed="1"/>
+    <w:lsdException w:name="List Number 4" w:semiHidden="1" w:unhideWhenUsed="1"/>
+    <w:lsdException w:name="List Number 5" w:semiHidden="1" w:unhideWhenUsed="1"/>
+    <w:lsdException w:name="Closing" w:semiHidden="1" w:unhideWhenUsed="1"/>
+    <w:lsdException w:name="Signature" w:semiHidden="1" w:unhideWhenUsed="1"/>
+    <w:lsdException w:name="Default Paragraph Font" w:semiHidden="1" w:unhideWhenUsed="1"/>
+    <w:lsdException w:name="Body Text" w:semiHidden="1" w:unhideWhenUsed="1"/>
+    <w:lsdException w:name="Body Text Indent" w:semiHidden="1" w:unhideWhenUsed="1"/>
+    <w:lsdException w:name="List Continue" w:semiHidden="1" w:unhideWhenUsed="1"/>
+    <w:lsdException w:name="List Continue 2" w:semiHidden="1" w:unhideWhenUsed="1"/>
+    <w:lsdException w:name="List Continue 3" w:semiHidden="1" w:unhideWhenUsed="1"/>
+    <w:lsdException w:name="List Continue 4" w:semiHidden="1" w:unhideWhenUsed="1"/>
+    <w:lsdException w:name="List Continue 5" w:semiHidden="1" w:unhideWhenUsed="1"/>
+    <w:lsdException w:name="Message Header" w:semiHidden="1" w:unhideWhenUsed="1"/>
+    <w:lsdException w:name="Salutation" w:semiHidden="1" w:unhideWhenUsed="1"/>
+    <w:lsdException w:name="Date" w:semiHidden="1" w:unhideWhenUsed="1"/>
+    <w:lsdException w:name="Body Text First Indent" w:semiHidden="1" w:unhideWhenUsed="1"/>
+    <w:lsdException w:name="Body Text Indent 2" w:semiHidden="1" w:unhideWhenUsed="1"/>
+    <w:lsdException w:name="Body Text Indent 3" w:semiHidden="1" w:unhideWhenUsed="1"/>
+    <w:lsdException w:name="Block Text" w:semiHidden="1" w:unhideWhenUsed="1"/>
+    <w:lsdException w:name="Hyperlink" w:semiHidden="1" w:unhideWhenUsed="1"/>
+    <w:lsdException w:name="FollowedHyperlink" w:semiHidden="1" w:unhideWhenUsed="1"/>
+    <w:lsdException w:name="Document Map" w:semiHidden="1" w:unhideWhenUsed="1"/>
+    <w:lsdException w:name="Plain Text" w:semiHidden="1" w:unhideWhenUsed="1"/>
+    <w:lsdException w:name="E-mail Signature" w:semiHidden="1" w:unhideWhenUsed="1"/>
+    <w:lsdException w:name="HTML Top of Form" w:semiHidden="1" w:unhideWhenUsed="1"/>
+    <w:lsdException w:name="HTML Bottom of Form" w:semiHidden="1" w:unhideWhenUsed="1"/>
+    <w:lsdException w:name="Normal (Web)" w:semiHidden="1" w:unhideWhenUsed="1"/>
+    <w:lsdException w:name="HTML Acronym" w:semiHidden="1" w:unhideWhenUsed="1"/>
+    <w:lsdException w:name="HTML Address" w:semiHidden="1" w:unhideWhenUsed="1"/>
+    <w:lsdException w:name="HTML Cite" w:semiHidden="1" w:unhideWhenUsed="1"/>
+    <w:lsdException w:name="HTML Code" w:semiHidden="1" w:unhideWhenUsed="1"/>
+    <w:lsdException w:name="HTML Definition" w:semiHidden="1" w:unhideWhenUsed="1"/>
+    <w:lsdException w:name="HTML Keyboard" w:semiHidden="1" w:unhideWhenUsed="1"/>
+    <w:lsdException w:name="HTML Preformatted" w:semiHidden="1" w:unhideWhenUsed="1"/>
+    <w:lsdException w:name="HTML Sample" w:semiHidden="1" w:unhideWhenUsed="1"/>
+    <w:lsdException w:name="HTML Typewriter" w:semiHidden="1" w:unhideWhenUsed="1"/>
+    <w:lsdException w:name="HTML Variable" w:semiHidden="1" w:unhideWhenUsed="1"/>
+    <w:lsdException w:name="Normal Table" w:semiHidden="1" w:unhideWhenUsed="1"/>
+    <w:lsdException w:name="annotation subject" w:semiHidden="1" w:unhideWhenUsed="1"/>
+    <w:lsdException w:name="No List" w:semiHidden="1" w:unhideWhenUsed="1"/>
+    <w:lsdException w:name="Outline List 1" w:semiHidden="1" w:unhideWhenUsed="1"/>
+    <w:lsdException w:name="Outline List 2" w:semiHidden="1" w:unhideWhenUsed="1"/>
+    <w:lsdException w:name="Outline List 3" w:semiHidden="1" w:unhideWhenUsed="1"/>
+    <w:lsdException w:name="Table Simple 1" w:semiHidden="1" w:unhideWhenUsed="1"/>
+    <w:lsdException w:name="Table Simple 2" w:semiHidden="1" w:unhideWhenUsed="1"/>
+    <w:lsdException w:name="Table Simple 3" w:semiHidden="1" w:unhideWhenUsed="1"/>
+    <w:lsdException w:name="Table Classic 1" w:semiHidden="1" w:unhideWhenUsed="1"/>
+    <w:lsdException w:name="Table Classic 2" w:semiHidden="1" w:unhideWhenUsed="1"/>
+    <w:lsdException w:name="Table Classic 3" w:semiHidden="1" w:unhideWhenUsed="1"/>
+    <w:lsdException w:name="Table Classic 4" w:semiHidden="1" w:unhideWhenUsed="1"/>
+    <w:lsdException w:name="Table Colorful 1" w:semiHidden="1" w:unhideWhenUsed="1"/>
+    <w:lsdException w:name="Table Colorful 2" w:semiHidden="1" w:unhideWhenUsed="1"/>
+    <w:lsdException w:name="Table Colorful 3" w:semiHidden="1" w:unhideWhenUsed="1"/>
+    <w:lsdException w:name="Table Columns 1" w:semiHidden="1" w:unhideWhenUsed="1"/>
+    <w:lsdException w:name="Table Columns 2" w:semiHidden="1" w:unhideWhenUsed="1"/>
+    <w:lsdException w:name="Table Columns 3" w:semiHidden="1" w:unhideWhenUsed="1"/>
+    <w:lsdException w:name="Table Columns 4" w:semiHidden="1" w:unhideWhenUsed="1"/>
+    <w:lsdException w:name="Table Columns 5" w:semiHidden="1" w:unhideWhenUsed="1"/>
+    <w:lsdException w:name="Table Grid 1" w:semiHidden="1" w:unhideWhenUsed="1"/>
+    <w:lsdException w:name="Table Grid 2" w:semiHidden="1" w:unhideWhenUsed="1"/>
+    <w:lsdException w:name="Table Grid 3" w:semiHidden="1" w:unhideWhenUsed="1"/>
+    <w:lsdException w:name="Table Grid 4" w:semiHidden="1" w:unhideWhenUsed="1"/>
+    <w:lsdException w:name="Table Grid 5" w:semiHidden="1" w:unhideWhenUsed="1"/>
+    <w:lsdException w:name="Table Grid 6" w:semiHidden="1" w:unhideWhenUsed="1"/>
+    <w:lsdException w:name="Table Grid 7" w:semiHidden="1" w:unhideWhenUsed="1"/>
+    <w:lsdException w:name="Table Grid 8" w:semiHidden="1" w:unhideWhenUsed="1"/>
+    <w:lsdException w:name="Table List 1" w:semiHidden="1" w:unhideWhenUsed="1"/>
+    <w:lsdException w:name="Table List 2" w:semiHidden="1" w:unhideWhenUsed="1"/>
+    <w:lsdException w:name="Table List 3" w:semiHidden="1" w:unhideWhenUsed="1"/>
+    <w:lsdException w:name="Table List 4" w:semiHidden="1" w:unhideWhenUsed="1"/>
+    <w:lsdException w:name="Table List 5" w:semiHidden="1" w:unhideWhenUsed="1"/>
+    <w:lsdException w:name="Table List 6" w:semiHidden="1" w:unhideWhenUsed="1"/>
+    <w:lsdException w:name="Table List 7" w:semiHidden="1" w:unhideWhenUsed="1"/>
+    <w:lsdException w:name="Table List 8" w:semiHidden="1" w:unhideWhenUsed="1"/>
+    <w:lsdException w:name="Table 3D effects 1" w:semiHidden="1" w:unhideWhenUsed="1"/>
+    <w:lsdException w:name="Table 3D effects 2" w:semiHidden="1" w:unhideWhenUsed="1"/>
+    <w:lsdException w:name="Table 3D effects 3" w:semiHidden="1" w:unhideWhenUsed="1"/>
+    <w:lsdException w:name="Table Contemporary" w:semiHidden="1" w:unhideWhenUsed="1"/>
+    <w:lsdException w:name="Table Elegant" w:semiHidden="1" w:unhideWhenUsed="1"/>
+    <w:lsdException w:name="Table Professional" w:semiHidden="1" w:unhideWhenUsed="1"/>
+    <w:lsdException w:name="Table Subtle 1" w:semiHidden="1" w:unhideWhenUsed="1"/>
+    <w:lsdException w:name="Table Subtle 2" w:semiHidden="1" w:unhideWhenUsed="1"/>
+    <w:lsdException w:name="Table Web 1" w:semiHidden="1" w:unhideWhenUsed="1"/>
+    <w:lsdException w:name="Table Web 2" w:semiHidden="1" w:unhideWhenUsed="1"/>
+    <w:lsdException w:name="Table Web 3" w:semiHidden="1" w:unhideWhenUsed="1"/>
+    <w:lsdException w:name="Balloon Text" w:semiHidden="1" w:unhideWhenUsed="1"/>
+    <w:lsdException w:name="Table Theme" w:semiHidden="1" w:unhideWhenUsed="1"/>
+    <w:lsdException w:name="Placeholder Text" w:semiHidden="1"/>
+    <w:lsdException w:name="Light Shading"/>
+    <w:lsdException w:name="Light List"/>
+    <w:lsdException w:name="Light Grid"/>
+    <w:lsdException w:name="Medium Shading 1"/>
+    <w:lsdException w:name="Medium Shading 2"/>
+    <w:lsdException w:name="Medium List 1"/>
+    <w:lsdException w:name="Medium List 2"/>
+    <w:lsdException w:name="Medium Grid 1"/>
+    <w:lsdException w:name="Medium Grid 2"/>
+    <w:lsdException w:name="Medium Grid 3"/>
+    <w:lsdException w:name="Dark List"/>
+    <w:lsdException w:name="Colorful Shading"/>
+    <w:lsdException w:name="Colorful List"/>
+    <w:lsdException w:name="Colorful Grid"/>
+    <w:lsdException w:name="Light Shading Accent 1"/>
+    <w:lsdException w:name="Light List Accent 1"/>
+    <w:lsdException w:name="Light Grid Accent 1"/>
+    <w:lsdException w:name="Medium Shading 1 Accent 1"/>
+    <w:lsdException w:name="Medium Shading 2 Accent 1"/>
+    <w:lsdException w:name="Medium List 1 Accent 1"/>
+    <w:lsdException w:name="Revision" w:semiHidden="1"/>
+    <w:lsdException w:name="Medium List 2 Accent 1"/>
+    <w:lsdException w:name="Medium Grid 1 Accent 1"/>
+    <w:lsdException w:name="Medium Grid 2 Accent 1"/>
+    <w:lsdException w:name="Medium Grid 3 Accent 1"/>
+    <w:lsdException w:name="Dark List Accent 1"/>
+    <w:lsdException w:name="Colorful Shading Accent 1"/>
+    <w:lsdException w:name="Colorful List Accent 1"/>
+    <w:lsdException w:name="Colorful Grid Accent 1"/>
+    <w:lsdException w:name="Light Shading Accent 2"/>
+    <w:lsdException w:name="Light List Accent 2"/>
+    <w:lsdException w:name="Light Grid Accent 2"/>
+    <w:lsdException w:name="Medium Shading 1 Accent 2"/>
+    <w:lsdException w:name="Medium Shading 2 Accent 2"/>
+    <w:lsdException w:name="Medium List 1 Accent 2"/>
+    <w:lsdException w:name="Medium List 2 Accent 2"/>
+    <w:lsdException w:name="Medium Grid 1 Accent 2"/>
+    <w:lsdException w:name="Medium Grid 2 Accent 2"/>
+    <w:lsdException w:name="Medium Grid 3 Accent 2"/>
+    <w:lsdException w:name="Dark List Accent 2"/>
+    <w:lsdException w:name="Colorful Shading Accent 2"/>
+    <w:lsdException w:name="Colorful List Accent 2"/>
+    <w:lsdException w:name="Colorful Grid Accent 2"/>
+    <w:lsdException w:name="Light Shading Accent 3"/>
+    <w:lsdException w:name="Light List Accent 3"/>
+    <w:lsdException w:name="Light Grid Accent 3"/>
+    <w:lsdException w:name="Medium Shading 1 Accent 3"/>
+    <w:lsdException w:name="Medium Shading 2 Accent 3"/>
+    <w:lsdException w:name="Medium List 1 Accent 3"/>
+    <w:lsdException w:name="Medium List 2 Accent 3"/>
+    <w:lsdException w:name="Medium Grid 1 Accent 3"/>
+    <w:lsdException w:name="Medium Grid 2 Accent 3"/>
+    <w:lsdException w:name="Medium Grid 3 Accent 3"/>
+    <w:lsdException w:name="Dark List Accent 3"/>
+    <w:lsdException w:name="Colorful Shading Accent 3"/>
+    <w:lsdException w:name="Colorful List Accent 3"/>
+    <w:lsdException w:name="Colorful Grid Accent 3"/>
+    <w:lsdException w:name="Light Shading Accent 4"/>
+    <w:lsdException w:name="Light List Accent 4"/>
+    <w:lsdException w:name="Light Grid Accent 4"/>
+    <w:lsdException w:name="Medium Shading 1 Accent 4"/>
+    <w:lsdException w:name="Medium Shading 2 Accent 4"/>
+    <w:lsdException w:name="Medium List 1 Accent 4"/>
+    <w:lsdException w:name="Medium List 2 Accent 4"/>
+    <w:lsdException w:name="Medium Grid 1 Accent 4"/>
+    <w:lsdException w:name="Medium Grid 2 Accent 4"/>
+    <w:lsdException w:name="Medium Grid 3 Accent 4"/>
+    <w:lsdException w:name="Dark List Accent 4"/>
+    <w:lsdException w:name="Colorful Shading Accent 4"/>
+    <w:lsdException w:name="Colorful List Accent 4"/>
+    <w:lsdException w:name="Colorful Grid Accent 4"/>
+    <w:lsdException w:name="Light Shading Accent 5"/>
+    <w:lsdException w:name="Light List Accent 5"/>
+    <w:lsdException w:name="Light Grid Accent 5"/>
+    <w:lsdException w:name="Medium Shading 1 Accent 5"/>
+    <w:lsdException w:name="Medium Shading 2 Accent 5"/>
+    <w:lsdException w:name="Medium List 1 Accent 5"/>
+    <w:lsdException w:name="Medium List 2 Accent 5"/>
+    <w:lsdException w:name="Medium Grid 1 Accent 5"/>
+    <w:lsdException w:name="Medium Grid 2 Accent 5"/>
+    <w:lsdException w:name="Medium Grid 3 Accent 5"/>
+    <w:lsdException w:name="Dark List Accent 5"/>
+    <w:lsdException w:name="Colorful Shading Accent 5"/>
+    <w:lsdException w:name="Colorful List Accent 5"/>
+    <w:lsdException w:name="Colorful Grid Accent 5"/>
+    <w:lsdException w:name="Light Shading Accent 6"/>
+    <w:lsdException w:name="Light List Accent 6"/>
+    <w:lsdException w:name="Light Grid Accent 6"/>
+    <w:lsdException w:name="Medium Shading 1 Accent 6"/>
+    <w:lsdException w:name="Medium Shading 2 Accent 6"/>
+    <w:lsdException w:name="Medium List 1 Accent 6"/>
+    <w:lsdException w:name="Medium List 2 Accent 6"/>
+    <w:lsdException w:name="Medium Grid 1 Accent 6"/>
+    <w:lsdException w:name="Medium Grid 2 Accent 6"/>
+    <w:lsdException w:name="Medium Grid 3 Accent 6"/>
+    <w:lsdException w:name="Dark List Accent 6"/>
+    <w:lsdException w:name="Colorful Shading Accent 6"/>
+    <w:lsdException w:name="Colorful List Accent 6"/>
+    <w:lsdException w:name="Colorful Grid Accent 6"/>
+    <w:lsdException w:name="Bibliography" w:semiHidden="1" w:unhideWhenUsed="1"/>
+    <w:lsdException w:name="TOC Heading" w:semiHidden="1" w:unhideWhenUsed="1"/>
+    <w:lsdException w:name="Grid Table 4" w:uiPriority="49"/>
+    <w:lsdException w:name="Grid Table 5 Dark" w:uiPriority="50"/>
+    <w:lsdException w:name="Grid Table 6 Colorful" w:uiPriority="51"/>
+    <w:lsdException w:name="Grid Table 7 Colorful" w:uiPriority="52"/>
+    <w:lsdException w:name="Grid Table 1 Light Accent 1" w:uiPriority="46"/>
+    <w:lsdException w:name="Grid Table 2 Accent 1" w:uiPriority="47"/>
+    <w:lsdException w:name="Grid Table 3 Accent 1" w:uiPriority="48"/>
+    <w:lsdException w:name="Grid Table 4 Accent 1" w:uiPriority="49"/>
+    <w:lsdException w:name="Grid Table 5 Dark Accent 1" w:uiPriority="50"/>
+    <w:lsdException w:name="Grid Table 6 Colorful Accent 1" w:uiPriority="51"/>
+    <w:lsdException w:name="Grid Table 7 Colorful Accent 1" w:uiPriority="52"/>
+    <w:lsdException w:name="Grid Table 1 Light Accent 2" w:uiPriority="46"/>
+    <w:lsdException w:name="Grid Table 2 Accent 2" w:uiPriority="47"/>
+    <w:lsdException w:name="Grid Table 3 Accent 2" w:uiPriority="48"/>
+    <w:lsdException w:name="Grid Table 4 Accent 2" w:uiPriority="49"/>
+    <w:lsdException w:name="Grid Table 5 Dark Accent 2" w:uiPriority="50"/>
+    <w:lsdException w:name="Grid Table 6 Colorful Accent 2" w:uiPriority="51"/>
+    <w:lsdException w:name="Grid Table 7 Colorful Accent 2" w:uiPriority="52"/>
+    <w:lsdException w:name="Grid Table 1 Light Accent 3" w:uiPriority="46"/>
+    <w:lsdException w:name="Grid Table 2 Accent 3" w:uiPriority="47"/>
+    <w:lsdException w:name="Grid Table 3 Accent 3" w:uiPriority="48"/>
+    <w:lsdException w:name="Grid Table 4 Accent 3" w:uiPriority="49"/>
+    <w:lsdException w:name="Grid Table 5 Dark Accent 3" w:uiPriority="50"/>
+    <w:lsdException w:name="Grid Table 6 Colorful Accent 3" w:uiPriority="51"/>
+    <w:lsdException w:name="Grid Table 7 Colorful Accent 3" w:uiPriority="52"/>
+    <w:lsdException w:name="Grid Table 1 Light Accent 4" w:uiPriority="46"/>
+    <w:lsdException w:name="Grid Table 2 Accent 4" w:uiPriority="47"/>
+    <w:lsdException w:name="Grid Table 3 Accent 4" w:uiPriority="48"/>
+    <w:lsdException w:name="Grid Table 4 Accent 4" w:uiPriority="49"/>
+    <w:lsdException w:name="Grid Table 5 Dark Accent 4" w:uiPriority="50"/>
+    <w:lsdException w:name="Grid Table 6 Colorful Accent 4" w:uiPriority="51"/>
+    <w:lsdException w:name="Grid Table 7 Colorful Accent 4" w:uiPriority="52"/>
+    <w:lsdException w:name="Grid Table 1 Light Accent 5" w:uiPriority="46"/>
+    <w:lsdException w:name="Grid Table 2 Accent 5" w:uiPriority="47"/>
+    <w:lsdException w:name="Grid Table 3 Accent 5" w:uiPriority="48"/>
+    <w:lsdException w:name="Grid Table 4 Accent 5" w:uiPriority="49"/>
+    <w:lsdException w:name="Grid Table 5 Dark Accent 5" w:uiPriority="50"/>
+    <w:lsdException w:name="Grid Table 6 Colorful Accent 5" w:uiPriority="51"/>
+    <w:lsdException w:name="Grid Table 7 Colorful Accent 5" w:uiPriority="52"/>
+    <w:lsdException w:name="Grid Table 1 Light Accent 6" w:uiPriority="46"/>
+    <w:lsdException w:name="Grid Table 2 Accent 6" w:uiPriority="47"/>
+    <w:lsdException w:name="Grid Table 3 Accent 6" w:uiPriority="48"/>
+    <w:lsdException w:name="Grid Table 4 Accent 6" w:uiPriority="49"/>
+    <w:lsdException w:name="Grid Table 5 Dark Accent 6" w:uiPriority="50"/>
+    <w:lsdException w:name="Grid Table 6 Colorful Accent 6" w:uiPriority="51"/>
+    <w:lsdException w:name="Grid Table 7 Colorful Accent 6" w:uiPriority="52"/>
+    <w:lsdException w:name="List Table 1 Light" w:uiPriority="46"/>
+    <w:lsdException w:name="List Table 2" w:uiPriority="47"/>
+    <w:lsdException w:name="List Table 3" w:uiPriority="48"/>
+    <w:lsdException w:name="List Table 4" w:uiPriority="49"/>
+    <w:lsdException w:name="List Table 5 Dark" w:uiPriority="50"/>
+    <w:lsdException w:name="List Table 6 Colorful" w:uiPriority="51"/>
+    <w:lsdException w:name="List Table 7 Colorful" w:uiPriority="52"/>
+    <w:lsdException w:name="List Table 1 Light Accent 1" w:uiPriority="46"/>
+    <w:lsdException w:name="List Table 2 Accent 1" w:uiPriority="47"/>
+    <w:lsdException w:name="List Table 3 Accent 1" w:uiPriority="48"/>
+    <w:lsdException w:name="List Table 4 Accent 1" w:uiPriority="49"/>
+    <w:lsdException w:name="List Table 5 Dark Accent 1" w:uiPriority="50"/>
+    <w:lsdException w:name="List Table 6 Colorful Accent 1" w:uiPriority="51"/>
+    <w:lsdException w:name="List Table 7 Colorful Accent 1" w:uiPriority="52"/>
+    <w:lsdException w:name="List Table 1 Light Accent 2" w:uiPriority="46"/>
+    <w:lsdException w:name="List Table 2 Accent 2" w:uiPriority="47"/>
+    <w:lsdException w:name="List Table 3 Accent 2" w:uiPriority="48"/>
+    <w:lsdException w:name="List Table 4 Accent 2" w:uiPriority="49"/>
+    <w:lsdException w:name="List Table 5 Dark Accent 2" w:uiPriority="50"/>
+    <w:lsdException w:name="List Table 6 Colorful Accent 2" w:uiPriority="51"/>
+    <w:lsdException w:name="List Table 7 Colorful Accent 2" w:uiPriority="52"/>
+    <w:lsdException w:name="List Table 1 Light Accent 3" w:uiPriority="46"/>
+    <w:lsdException w:name="List Table 2 Accent 3" w:uiPriority="47"/>
+    <w:lsdException w:name="List Table 3 Accent 3" w:uiPriority="48"/>
+    <w:lsdException w:name="List Table 4 Accent 3" w:uiPriority="49"/>
+    <w:lsdException w:name="List Table 5 Dark Accent 3" w:uiPriority="50"/>
+    <w:lsdException w:name="List Table 6 Colorful Accent 3" w:uiPriority="51"/>
+    <w:lsdException w:name="List Table 7 Colorful Accent 3" w:uiPriority="52"/>
+    <w:lsdException w:name="List Table 1 Light Accent 4" w:uiPriority="46"/>
+    <w:lsdException w:name="List Table 2 Accent 4" w:uiPriority="47"/>
+    <w:lsdException w:name="List Table 3 Accent 4" w:uiPriority="48"/>
+    <w:lsdException w:name="List Table 4 Accent 4" w:uiPriority="49"/>
+    <w:lsdException w:name="List Table 5 Dark Accent 4" w:uiPriority="50"/>
+    <w:lsdException w:name="List Table 6 Colorful Accent 4" w:uiPriority="51"/>
+    <w:lsdException w:name="List Table 7 Colorful Accent 4" w:uiPriority="52"/>
+    <w:lsdException w:name="List Table 1 Light Accent 5" w:uiPriority="46"/>
+    <w:lsdException w:name="List Table 2 Accent 5" w:uiPriority="47"/>
+    <w:lsdException w:name="List Table 3 Accent 5" w:uiPriority="48"/>
+    <w:lsdException w:name="List Table 4 Accent 5" w:uiPriority="49"/>
+    <w:lsdException w:name="List Table 5 Dark Accent 5" w:uiPriority="50"/>
+    <w:lsdException w:name="List Table 6 Colorful Accent 5" w:uiPriority="51"/>
+    <w:lsdException w:name="List Table 7 Colorful Accent 5" w:uiPriority="52"/>
+    <w:lsdException w:name="List Table 1 Light Accent 6" w:uiPriority="46"/>
+    <w:lsdException w:name="List Table 2 Accent 6" w:uiPriority="47"/>
+    <w:lsdException w:name="List Table 3 Accent 6" w:uiPriority="48"/>
+    <w:lsdException w:name="List Table 4 Accent 6" w:uiPriority="49"/>
+    <w:lsdException w:name="List Table 5 Dark Accent 6" w:uiPriority="50"/>
+    <w:lsdException w:name="List Table 6 Colorful Accent 6" w:uiPriority="51"/>
+    <w:lsdException w:name="List Table 7 Colorful Accent 6" w:uiPriority="52"/>
+    <w:lsdException w:name="Mention" w:semiHidden="1" w:uiPriority="99" w:unhideWhenUsed="1"/>
+    <w:lsdException w:name="Smart Hyperlink" w:semiHidden="1" w:uiPriority="99" w:unhideWhenUsed="1"/>
+    <w:lsdException w:name="Hashtag" w:semiHidden="1" w:uiPriority="99" w:unhideWhenUsed="1"/>
+    <w:lsdException w:name="Unresolved Mention" w:semiHidden="1" w:uiPriority="99" w:unhideWhenUsed="1"/>
+    <w:lsdException w:name="Smart Link" w:semiHidden="1" w:uiPriority="99" w:unhideWhenUsed="1"/>
+  </w:latentStyles>
   <w:style w:default="1" w:styleId="Normal" w:type="paragraph">
     <w:name w:val="Normal"/>
     <w:qFormat/>
   </w:style>
-  <w:style w:styleId="BodyText" w:type="paragraph">
-    <w:name w:val="Body Text"/>
-    <w:basedOn w:val="Normal"/>
-    <w:link w:val="BodyTextChar"/>
-    <w:pPr>
-      <w:spacing w:after="180" w:before="180"/>
-    </w:pPr>
-    <w:qFormat/>
-  </w:style>
-  <w:style w:customStyle="1" w:styleId="FirstParagraph" w:type="paragraph">
-    <w:name w:val="First Paragraph"/>
-    <w:basedOn w:val="BodyText"/>
-    <w:next w:val="BodyText"/>
-    <w:qFormat/>
-  </w:style>
-  <w:style w:customStyle="1" w:styleId="Compact" w:type="paragraph">
-    <w:name w:val="Compact"/>
-    <w:basedOn w:val="BodyText"/>
-    <w:qFormat/>
-    <w:pPr>
-      <w:spacing w:after="36" w:before="36"/>
-    </w:pPr>
-  </w:style>
-  <w:style w:styleId="Title" w:type="paragraph">
-    <w:name w:val="Title"/>
-    <w:basedOn w:val="Normal"/>
-    <w:next w:val="BodyText"/>
-    <w:qFormat/>
-    <w:pPr>
-      <w:keepNext/>
-      <w:keepLines/>
-      <w:spacing w:after="240" w:before="480"/>
-      <w:jc w:val="center"/>
-    </w:pPr>
-    <w:rPr>
-      <w:rFonts w:asciiTheme="majorHAnsi" w:cstheme="majorBidi" w:eastAsiaTheme="majorEastAsia" w:hAnsiTheme="majorHAnsi"/>
-      <w:b/>
-      <w:bCs/>
-      <w:color w:themeColor="accent1" w:themeShade="B5" w:val="345A8A"/>
-      <w:sz w:val="36"/>
-      <w:szCs w:val="36"/>
-    </w:rPr>
-  </w:style>
-  <w:style w:styleId="Subtitle" w:type="paragraph">
-    <w:name w:val="Subtitle"/>
-    <w:basedOn w:val="Title"/>
-    <w:next w:val="BodyText"/>
-    <w:qFormat/>
-    <w:pPr>
-      <w:keepNext/>
-      <w:keepLines/>
-      <w:spacing w:after="240" w:before="240"/>
-      <w:jc w:val="center"/>
-    </w:pPr>
-    <w:rPr>
-      <w:sz w:val="30"/>
-      <w:szCs w:val="30"/>
-    </w:rPr>
-  </w:style>
-  <w:style w:customStyle="1" w:styleId="Author" w:type="paragraph">
-    <w:name w:val="Author"/>
-    <w:next w:val="BodyText"/>
-    <w:qFormat/>
-    <w:pPr>
-      <w:keepNext/>
-      <w:keepLines/>
-      <w:jc w:val="center"/>
-    </w:pPr>
-  </w:style>
-  <w:style w:styleId="Date" w:type="paragraph">
-    <w:name w:val="Date"/>
-    <w:next w:val="BodyText"/>
-    <w:qFormat/>
-    <w:pPr>
-      <w:keepNext/>
-      <w:keepLines/>
-      <w:jc w:val="center"/>
-    </w:pPr>
-  </w:style>
-  <w:style w:customStyle="1" w:styleId="Abstract" w:type="paragraph">
-    <w:name w:val="Abstract"/>
-    <w:basedOn w:val="Normal"/>
-    <w:next w:val="BodyText"/>
-    <w:qFormat/>
-    <w:pPr>
-      <w:keepNext/>
-      <w:keepLines/>
-      <w:spacing w:after="300" w:before="300"/>
-    </w:pPr>
-    <w:rPr>
-      <w:sz w:val="20"/>
-      <w:szCs w:val="20"/>
-    </w:rPr>
-  </w:style>
-  <w:style w:styleId="Bibliography" w:type="paragraph">
-    <w:name w:val="Bibliography"/>
-    <w:basedOn w:val="Normal"/>
-    <w:next w:val="Bibliography"/>
-    <w:qFormat/>
-    <w:pPr/>
-    <w:rPr/>
-  </w:style>
   <w:style w:styleId="Heading1" w:type="paragraph">
-    <w:name w:val="Heading 1"/>
+    <w:name w:val="heading 1"/>
     <w:basedOn w:val="Normal"/>
     <w:next w:val="BodyText"/>
     <w:uiPriority w:val="9"/>
@@ -3780,7 +5337,7 @@
     </w:rPr>
   </w:style>
   <w:style w:styleId="Heading2" w:type="paragraph">
-    <w:name w:val="Heading 2"/>
+    <w:name w:val="heading 2"/>
     <w:basedOn w:val="Normal"/>
     <w:next w:val="BodyText"/>
     <w:uiPriority w:val="9"/>
@@ -3802,7 +5359,7 @@
     </w:rPr>
   </w:style>
   <w:style w:styleId="Heading3" w:type="paragraph">
-    <w:name w:val="Heading 3"/>
+    <w:name w:val="heading 3"/>
     <w:basedOn w:val="Normal"/>
     <w:next w:val="BodyText"/>
     <w:uiPriority w:val="9"/>
@@ -3819,12 +5376,10 @@
       <w:b/>
       <w:bCs/>
       <w:color w:themeColor="accent1" w:val="4F81BD"/>
-      <w:sz w:val="24"/>
-      <w:szCs w:val="24"/>
     </w:rPr>
   </w:style>
   <w:style w:styleId="Heading4" w:type="paragraph">
-    <w:name w:val="Heading 4"/>
+    <w:name w:val="heading 4"/>
     <w:basedOn w:val="Normal"/>
     <w:next w:val="BodyText"/>
     <w:uiPriority w:val="9"/>
@@ -3838,15 +5393,13 @@
     </w:pPr>
     <w:rPr>
       <w:rFonts w:asciiTheme="majorHAnsi" w:cstheme="majorBidi" w:eastAsiaTheme="majorEastAsia" w:hAnsiTheme="majorHAnsi"/>
+      <w:bCs/>
       <w:i/>
-      <w:bCs/>
       <w:color w:themeColor="accent1" w:val="4F81BD"/>
-      <w:sz w:val="24"/>
-      <w:szCs w:val="24"/>
     </w:rPr>
   </w:style>
   <w:style w:styleId="Heading5" w:type="paragraph">
-    <w:name w:val="Heading 5"/>
+    <w:name w:val="heading 5"/>
     <w:basedOn w:val="Normal"/>
     <w:next w:val="BodyText"/>
     <w:uiPriority w:val="9"/>
@@ -3862,12 +5415,10 @@
       <w:rFonts w:asciiTheme="majorHAnsi" w:cstheme="majorBidi" w:eastAsiaTheme="majorEastAsia" w:hAnsiTheme="majorHAnsi"/>
       <w:iCs/>
       <w:color w:themeColor="accent1" w:val="4F81BD"/>
-      <w:sz w:val="24"/>
-      <w:szCs w:val="24"/>
     </w:rPr>
   </w:style>
   <w:style w:styleId="Heading6" w:type="paragraph">
-    <w:name w:val="Heading 6"/>
+    <w:name w:val="heading 6"/>
     <w:basedOn w:val="Normal"/>
     <w:next w:val="BodyText"/>
     <w:uiPriority w:val="9"/>
@@ -3882,12 +5433,10 @@
     <w:rPr>
       <w:rFonts w:asciiTheme="majorHAnsi" w:cstheme="majorBidi" w:eastAsiaTheme="majorEastAsia" w:hAnsiTheme="majorHAnsi"/>
       <w:color w:themeColor="accent1" w:val="4F81BD"/>
-      <w:sz w:val="24"/>
-      <w:szCs w:val="24"/>
     </w:rPr>
   </w:style>
   <w:style w:styleId="Heading7" w:type="paragraph">
-    <w:name w:val="Heading 7"/>
+    <w:name w:val="heading 7"/>
     <w:basedOn w:val="Normal"/>
     <w:next w:val="BodyText"/>
     <w:uiPriority w:val="9"/>
@@ -3902,12 +5451,10 @@
     <w:rPr>
       <w:rFonts w:asciiTheme="majorHAnsi" w:cstheme="majorBidi" w:eastAsiaTheme="majorEastAsia" w:hAnsiTheme="majorHAnsi"/>
       <w:color w:themeColor="accent1" w:val="4F81BD"/>
-      <w:sz w:val="24"/>
-      <w:szCs w:val="24"/>
     </w:rPr>
   </w:style>
   <w:style w:styleId="Heading8" w:type="paragraph">
-    <w:name w:val="Heading 8"/>
+    <w:name w:val="heading 8"/>
     <w:basedOn w:val="Normal"/>
     <w:next w:val="BodyText"/>
     <w:uiPriority w:val="9"/>
@@ -3922,12 +5469,10 @@
     <w:rPr>
       <w:rFonts w:asciiTheme="majorHAnsi" w:cstheme="majorBidi" w:eastAsiaTheme="majorEastAsia" w:hAnsiTheme="majorHAnsi"/>
       <w:color w:themeColor="accent1" w:val="4F81BD"/>
-      <w:sz w:val="24"/>
-      <w:szCs w:val="24"/>
     </w:rPr>
   </w:style>
   <w:style w:styleId="Heading9" w:type="paragraph">
-    <w:name w:val="Heading 9"/>
+    <w:name w:val="heading 9"/>
     <w:basedOn w:val="Normal"/>
     <w:next w:val="BodyText"/>
     <w:uiPriority w:val="9"/>
@@ -3942,9 +5487,131 @@
     <w:rPr>
       <w:rFonts w:asciiTheme="majorHAnsi" w:cstheme="majorBidi" w:eastAsiaTheme="majorEastAsia" w:hAnsiTheme="majorHAnsi"/>
       <w:color w:themeColor="accent1" w:val="4F81BD"/>
-      <w:sz w:val="24"/>
-      <w:szCs w:val="24"/>
     </w:rPr>
+  </w:style>
+  <w:style w:default="1" w:styleId="DefaultParagraphFont" w:type="character">
+    <w:name w:val="Default Paragraph Font"/>
+    <w:uiPriority w:val="1"/>
+    <w:semiHidden/>
+    <w:unhideWhenUsed/>
+  </w:style>
+  <w:style w:default="1" w:styleId="TableNormal" w:type="table">
+    <w:name w:val="Normal Table"/>
+    <w:uiPriority w:val="99"/>
+    <w:semiHidden/>
+    <w:unhideWhenUsed/>
+    <w:tblPr>
+      <w:tblInd w:type="dxa" w:w="0"/>
+      <w:tblCellMar>
+        <w:top w:type="dxa" w:w="0"/>
+        <w:left w:type="dxa" w:w="108"/>
+        <w:bottom w:type="dxa" w:w="0"/>
+        <w:right w:type="dxa" w:w="108"/>
+      </w:tblCellMar>
+    </w:tblPr>
+  </w:style>
+  <w:style w:default="1" w:styleId="NoList" w:type="numbering">
+    <w:name w:val="No List"/>
+    <w:uiPriority w:val="99"/>
+    <w:semiHidden/>
+    <w:unhideWhenUsed/>
+  </w:style>
+  <w:style w:styleId="BodyText" w:type="paragraph">
+    <w:name w:val="Body Text"/>
+    <w:basedOn w:val="Normal"/>
+    <w:link w:val="BodyTextChar"/>
+    <w:qFormat/>
+    <w:pPr>
+      <w:spacing w:after="180" w:before="180"/>
+    </w:pPr>
+  </w:style>
+  <w:style w:customStyle="1" w:styleId="FirstParagraph" w:type="paragraph">
+    <w:name w:val="First Paragraph"/>
+    <w:basedOn w:val="BodyText"/>
+    <w:next w:val="BodyText"/>
+    <w:qFormat/>
+  </w:style>
+  <w:style w:customStyle="1" w:styleId="Compact" w:type="paragraph">
+    <w:name w:val="Compact"/>
+    <w:basedOn w:val="BodyText"/>
+    <w:qFormat/>
+    <w:pPr>
+      <w:spacing w:after="36" w:before="36"/>
+    </w:pPr>
+  </w:style>
+  <w:style w:styleId="Title" w:type="paragraph">
+    <w:name w:val="Title"/>
+    <w:basedOn w:val="Normal"/>
+    <w:next w:val="BodyText"/>
+    <w:qFormat/>
+    <w:rsid w:val="00D64C92"/>
+    <w:pPr>
+      <w:keepNext/>
+      <w:keepLines/>
+      <w:spacing w:after="240" w:before="480"/>
+      <w:jc w:val="center"/>
+    </w:pPr>
+    <w:rPr>
+      <w:rFonts w:asciiTheme="majorHAnsi" w:cstheme="majorBidi" w:eastAsiaTheme="majorEastAsia" w:hAnsiTheme="majorHAnsi"/>
+      <w:b/>
+      <w:bCs/>
+      <w:color w:themeColor="text2" w:val="1F497D"/>
+      <w:sz w:val="36"/>
+      <w:szCs w:val="36"/>
+    </w:rPr>
+  </w:style>
+  <w:style w:styleId="Subtitle" w:type="paragraph">
+    <w:name w:val="Subtitle"/>
+    <w:basedOn w:val="Title"/>
+    <w:next w:val="BodyText"/>
+    <w:qFormat/>
+    <w:pPr>
+      <w:spacing w:before="240"/>
+    </w:pPr>
+    <w:rPr>
+      <w:sz w:val="30"/>
+      <w:szCs w:val="30"/>
+    </w:rPr>
+  </w:style>
+  <w:style w:customStyle="1" w:styleId="Author" w:type="paragraph">
+    <w:name w:val="Author"/>
+    <w:next w:val="BodyText"/>
+    <w:qFormat/>
+    <w:pPr>
+      <w:keepNext/>
+      <w:keepLines/>
+      <w:jc w:val="center"/>
+    </w:pPr>
+  </w:style>
+  <w:style w:styleId="Date" w:type="paragraph">
+    <w:name w:val="Date"/>
+    <w:next w:val="BodyText"/>
+    <w:qFormat/>
+    <w:pPr>
+      <w:keepNext/>
+      <w:keepLines/>
+      <w:jc w:val="center"/>
+    </w:pPr>
+  </w:style>
+  <w:style w:customStyle="1" w:styleId="Abstract" w:type="paragraph">
+    <w:name w:val="Abstract"/>
+    <w:basedOn w:val="Normal"/>
+    <w:next w:val="BodyText"/>
+    <w:qFormat/>
+    <w:pPr>
+      <w:keepNext/>
+      <w:keepLines/>
+      <w:spacing w:after="300" w:before="300"/>
+    </w:pPr>
+    <w:rPr>
+      <w:sz w:val="20"/>
+      <w:szCs w:val="20"/>
+    </w:rPr>
+  </w:style>
+  <w:style w:styleId="Bibliography" w:type="paragraph">
+    <w:name w:val="Bibliography"/>
+    <w:basedOn w:val="Normal"/>
+    <w:qFormat/>
   </w:style>
   <w:style w:styleId="BlockText" w:type="paragraph">
     <w:name w:val="Block Text"/>
@@ -3955,25 +5622,18 @@
     <w:qFormat/>
     <w:pPr>
       <w:spacing w:after="100" w:before="100"/>
-      <w:ind w:firstLine="0" w:left="480" w:right="480"/>
+      <w:ind w:left="480" w:right="480"/>
     </w:pPr>
   </w:style>
   <w:style w:styleId="FootnoteText" w:type="paragraph">
-    <w:name w:val="Footnote Text"/>
+    <w:name w:val="footnote text"/>
     <w:basedOn w:val="Normal"/>
-    <w:next w:val="FootnoteText"/>
     <w:uiPriority w:val="9"/>
     <w:unhideWhenUsed/>
     <w:qFormat/>
   </w:style>
-  <w:style w:default="1" w:styleId="DefaultParagraphFont" w:type="character">
-    <w:name w:val="Default Paragraph Font"/>
-    <w:semiHidden/>
-    <w:unhideWhenUsed/>
-  </w:style>
-  <w:style w:default="1" w:styleId="Table" w:type="table">
+  <w:style w:customStyle="1" w:styleId="Table" w:type="table">
     <w:name w:val="Table"/>
-    <w:basedOn w:val="TableNormal"/>
     <w:semiHidden/>
     <w:unhideWhenUsed/>
     <w:qFormat/>
@@ -3989,16 +5649,15 @@
     <w:tblStylePr w:type="firstRow">
       <w:tblPr>
         <w:jc w:val="left"/>
-        <w:tblInd w:type="dxa" w:w="0"/>
       </w:tblPr>
       <w:trPr>
         <w:jc w:val="left"/>
       </w:trPr>
       <w:tcPr>
+        <w:tcBorders>
+          <w:bottom w:color="auto" w:space="0" w:sz="0" w:val="single"/>
+        </w:tcBorders>
         <w:vAlign w:val="bottom"/>
-        <w:tcBorders>
-          <w:bottom w:val="single"/>
-        </w:tcBorders>
       </w:tcPr>
     </w:tblStylePr>
   </w:style>
@@ -4020,11 +5679,11 @@
     <w:basedOn w:val="Normal"/>
   </w:style>
   <w:style w:styleId="Caption" w:type="paragraph">
-    <w:name w:val="Caption"/>
+    <w:name w:val="caption"/>
     <w:basedOn w:val="Normal"/>
-    <w:link w:val="BodyTextChar"/>
+    <w:link w:val="CaptionChar"/>
     <w:pPr>
-      <w:spacing w:after="120" w:before="0"/>
+      <w:spacing w:after="120"/>
     </w:pPr>
     <w:rPr>
       <w:i/>
@@ -4052,14 +5711,15 @@
       <w:keepNext/>
     </w:pPr>
   </w:style>
-  <w:style w:customStyle="1" w:styleId="BodyTextChar" w:type="character">
-    <w:name w:val="Body Text Char"/>
+  <w:style w:customStyle="1" w:styleId="CaptionChar" w:type="character">
+    <w:name w:val="Caption Char"/>
     <w:basedOn w:val="DefaultParagraphFont"/>
-    <w:link w:val="BodyText"/>
+    <w:link w:val="Caption"/>
   </w:style>
   <w:style w:customStyle="1" w:styleId="VerbatimChar" w:type="character">
     <w:name w:val="Verbatim Char"/>
-    <w:basedOn w:val="BodyTextChar"/>
+    <w:basedOn w:val="CaptionChar"/>
+    <w:link w:val="SourceCode"/>
     <w:rPr>
       <w:rFonts w:ascii="Consolas" w:hAnsi="Consolas"/>
       <w:sz w:val="22"/>
@@ -4067,18 +5727,18 @@
   </w:style>
   <w:style w:customStyle="1" w:styleId="SectionNumber" w:type="character">
     <w:name w:val="Section Number"/>
-    <w:basedOn w:val="BodyTextChar"/>
+    <w:basedOn w:val="CaptionChar"/>
   </w:style>
   <w:style w:styleId="FootnoteReference" w:type="character">
-    <w:name w:val="Footnote Reference"/>
-    <w:basedOn w:val="BodyTextChar"/>
+    <w:name w:val="footnote reference"/>
+    <w:basedOn w:val="CaptionChar"/>
     <w:rPr>
       <w:vertAlign w:val="superscript"/>
     </w:rPr>
   </w:style>
   <w:style w:styleId="Hyperlink" w:type="character">
     <w:name w:val="Hyperlink"/>
-    <w:basedOn w:val="BodyTextChar"/>
+    <w:basedOn w:val="CaptionChar"/>
     <w:rPr>
       <w:color w:themeColor="accent1" w:val="4F81BD"/>
     </w:rPr>
@@ -4095,279 +5755,388 @@
       <w:outlineLvl w:val="9"/>
     </w:pPr>
     <w:rPr>
-      <w:rFonts w:asciiTheme="majorHAnsi" w:cstheme="majorBidi" w:eastAsiaTheme="majorEastAsia" w:hAnsiTheme="majorHAnsi"/>
       <w:b w:val="0"/>
       <w:bCs w:val="0"/>
       <w:color w:themeColor="accent1" w:themeShade="BF" w:val="365F91"/>
     </w:rPr>
   </w:style>
-  <w:style w:type="paragraph" w:customStyle="1" w:styleId="SourceCode">
+  <w:style w:customStyle="1" w:styleId="SourceCode" w:type="paragraph">
     <w:name w:val="Source Code"/>
     <w:basedOn w:val="Normal"/>
     <w:link w:val="VerbatimChar"/>
     <w:pPr>
-      <w:wordWrap w:val="off"/>
-      <w:shd w:val="clear" w:fill="f8f8f8"/>
+      <w:shd w:color="auto" w:fill="F8F8F8" w:val="clear"/>
+      <w:wordWrap w:val="0"/>
     </w:pPr>
   </w:style>
-  <w:style w:type="character" w:customStyle="1" w:styleId="KeywordTok">
+  <w:style w:customStyle="1" w:styleId="KeywordTok" w:type="character">
     <w:name w:val="KeywordTok"/>
     <w:basedOn w:val="VerbatimChar"/>
     <w:rPr>
-      <w:color w:val="204a87"/>
-      <w:shd w:val="clear" w:fill="f8f8f8"/>
+      <w:rFonts w:ascii="Consolas" w:hAnsi="Consolas"/>
       <w:b/>
+      <w:color w:val="204A87"/>
+      <w:sz w:val="22"/>
+      <w:shd w:color="auto" w:fill="F8F8F8" w:val="clear"/>
     </w:rPr>
   </w:style>
-  <w:style w:type="character" w:customStyle="1" w:styleId="DataTypeTok">
+  <w:style w:customStyle="1" w:styleId="DataTypeTok" w:type="character">
     <w:name w:val="DataTypeTok"/>
     <w:basedOn w:val="VerbatimChar"/>
     <w:rPr>
-      <w:color w:val="204a87"/>
-      <w:shd w:val="clear" w:fill="f8f8f8"/>
+      <w:rFonts w:ascii="Consolas" w:hAnsi="Consolas"/>
+      <w:color w:val="204A87"/>
+      <w:sz w:val="22"/>
+      <w:shd w:color="auto" w:fill="F8F8F8" w:val="clear"/>
     </w:rPr>
   </w:style>
-  <w:style w:type="character" w:customStyle="1" w:styleId="DecValTok">
+  <w:style w:customStyle="1" w:styleId="DecValTok" w:type="character">
     <w:name w:val="DecValTok"/>
     <w:basedOn w:val="VerbatimChar"/>
     <w:rPr>
-      <w:color w:val="0000cf"/>
-      <w:shd w:val="clear" w:fill="f8f8f8"/>
+      <w:rFonts w:ascii="Consolas" w:hAnsi="Consolas"/>
+      <w:color w:val="0000CF"/>
+      <w:sz w:val="22"/>
+      <w:shd w:color="auto" w:fill="F8F8F8" w:val="clear"/>
     </w:rPr>
   </w:style>
-  <w:style w:type="character" w:customStyle="1" w:styleId="BaseNTok">
+  <w:style w:customStyle="1" w:styleId="BaseNTok" w:type="character">
     <w:name w:val="BaseNTok"/>
     <w:basedOn w:val="VerbatimChar"/>
     <w:rPr>
-      <w:color w:val="0000cf"/>
-      <w:shd w:val="clear" w:fill="f8f8f8"/>
+      <w:rFonts w:ascii="Consolas" w:hAnsi="Consolas"/>
+      <w:color w:val="0000CF"/>
+      <w:sz w:val="22"/>
+      <w:shd w:color="auto" w:fill="F8F8F8" w:val="clear"/>
     </w:rPr>
   </w:style>
-  <w:style w:type="character" w:customStyle="1" w:styleId="FloatTok">
+  <w:style w:customStyle="1" w:styleId="FloatTok" w:type="character">
     <w:name w:val="FloatTok"/>
     <w:basedOn w:val="VerbatimChar"/>
     <w:rPr>
-      <w:color w:val="0000cf"/>
-      <w:shd w:val="clear" w:fill="f8f8f8"/>
+      <w:rFonts w:ascii="Consolas" w:hAnsi="Consolas"/>
+      <w:color w:val="0000CF"/>
+      <w:sz w:val="22"/>
+      <w:shd w:color="auto" w:fill="F8F8F8" w:val="clear"/>
     </w:rPr>
   </w:style>
-  <w:style w:type="character" w:customStyle="1" w:styleId="ConstantTok">
+  <w:style w:customStyle="1" w:styleId="ConstantTok" w:type="character">
     <w:name w:val="ConstantTok"/>
     <w:basedOn w:val="VerbatimChar"/>
     <w:rPr>
+      <w:rFonts w:ascii="Consolas" w:hAnsi="Consolas"/>
       <w:color w:val="000000"/>
-      <w:shd w:val="clear" w:fill="f8f8f8"/>
+      <w:sz w:val="22"/>
+      <w:shd w:color="auto" w:fill="F8F8F8" w:val="clear"/>
     </w:rPr>
   </w:style>
-  <w:style w:type="character" w:customStyle="1" w:styleId="CharTok">
+  <w:style w:customStyle="1" w:styleId="CharTok" w:type="character">
     <w:name w:val="CharTok"/>
     <w:basedOn w:val="VerbatimChar"/>
     <w:rPr>
-      <w:color w:val="4e9a06"/>
-      <w:shd w:val="clear" w:fill="f8f8f8"/>
+      <w:rFonts w:ascii="Consolas" w:hAnsi="Consolas"/>
+      <w:color w:val="4E9A06"/>
+      <w:sz w:val="22"/>
+      <w:shd w:color="auto" w:fill="F8F8F8" w:val="clear"/>
     </w:rPr>
   </w:style>
-  <w:style w:type="character" w:customStyle="1" w:styleId="SpecialCharTok">
+  <w:style w:customStyle="1" w:styleId="SpecialCharTok" w:type="character">
     <w:name w:val="SpecialCharTok"/>
     <w:basedOn w:val="VerbatimChar"/>
     <w:rPr>
+      <w:rFonts w:ascii="Consolas" w:hAnsi="Consolas"/>
       <w:color w:val="000000"/>
-      <w:shd w:val="clear" w:fill="f8f8f8"/>
+      <w:sz w:val="22"/>
+      <w:shd w:color="auto" w:fill="F8F8F8" w:val="clear"/>
     </w:rPr>
   </w:style>
-  <w:style w:type="character" w:customStyle="1" w:styleId="StringTok">
+  <w:style w:customStyle="1" w:styleId="StringTok" w:type="character">
     <w:name w:val="StringTok"/>
     <w:basedOn w:val="VerbatimChar"/>
     <w:rPr>
-      <w:color w:val="4e9a06"/>
-      <w:shd w:val="clear" w:fill="f8f8f8"/>
+      <w:rFonts w:ascii="Consolas" w:hAnsi="Consolas"/>
+      <w:color w:val="4E9A06"/>
+      <w:sz w:val="22"/>
+      <w:shd w:color="auto" w:fill="F8F8F8" w:val="clear"/>
     </w:rPr>
   </w:style>
-  <w:style w:type="character" w:customStyle="1" w:styleId="VerbatimStringTok">
+  <w:style w:customStyle="1" w:styleId="VerbatimStringTok" w:type="character">
     <w:name w:val="VerbatimStringTok"/>
     <w:basedOn w:val="VerbatimChar"/>
     <w:rPr>
-      <w:color w:val="4e9a06"/>
-      <w:shd w:val="clear" w:fill="f8f8f8"/>
+      <w:rFonts w:ascii="Consolas" w:hAnsi="Consolas"/>
+      <w:color w:val="4E9A06"/>
+      <w:sz w:val="22"/>
+      <w:shd w:color="auto" w:fill="F8F8F8" w:val="clear"/>
     </w:rPr>
   </w:style>
-  <w:style w:type="character" w:customStyle="1" w:styleId="SpecialStringTok">
+  <w:style w:customStyle="1" w:styleId="SpecialStringTok" w:type="character">
     <w:name w:val="SpecialStringTok"/>
     <w:basedOn w:val="VerbatimChar"/>
     <w:rPr>
-      <w:color w:val="4e9a06"/>
-      <w:shd w:val="clear" w:fill="f8f8f8"/>
+      <w:rFonts w:ascii="Consolas" w:hAnsi="Consolas"/>
+      <w:color w:val="4E9A06"/>
+      <w:sz w:val="22"/>
+      <w:shd w:color="auto" w:fill="F8F8F8" w:val="clear"/>
     </w:rPr>
   </w:style>
-  <w:style w:type="character" w:customStyle="1" w:styleId="ImportTok">
+  <w:style w:customStyle="1" w:styleId="ImportTok" w:type="character">
     <w:name w:val="ImportTok"/>
     <w:basedOn w:val="VerbatimChar"/>
     <w:rPr>
-      <w:shd w:val="clear" w:fill="f8f8f8"/>
+      <w:rFonts w:ascii="Consolas" w:hAnsi="Consolas"/>
+      <w:sz w:val="22"/>
+      <w:shd w:color="auto" w:fill="F8F8F8" w:val="clear"/>
     </w:rPr>
   </w:style>
-  <w:style w:type="character" w:customStyle="1" w:styleId="CommentTok">
+  <w:style w:customStyle="1" w:styleId="CommentTok" w:type="character">
     <w:name w:val="CommentTok"/>
     <w:basedOn w:val="VerbatimChar"/>
     <w:rPr>
-      <w:color w:val="8f5902"/>
-      <w:shd w:val="clear" w:fill="f8f8f8"/>
+      <w:rFonts w:ascii="Consolas" w:hAnsi="Consolas"/>
       <w:i/>
+      <w:color w:val="8F5902"/>
+      <w:sz w:val="22"/>
+      <w:shd w:color="auto" w:fill="F8F8F8" w:val="clear"/>
     </w:rPr>
   </w:style>
-  <w:style w:type="character" w:customStyle="1" w:styleId="DocumentationTok">
+  <w:style w:customStyle="1" w:styleId="DocumentationTok" w:type="character">
     <w:name w:val="DocumentationTok"/>
     <w:basedOn w:val="VerbatimChar"/>
     <w:rPr>
-      <w:color w:val="8f5902"/>
-      <w:shd w:val="clear" w:fill="f8f8f8"/>
+      <w:rFonts w:ascii="Consolas" w:hAnsi="Consolas"/>
       <w:b/>
       <w:i/>
+      <w:color w:val="8F5902"/>
+      <w:sz w:val="22"/>
+      <w:shd w:color="auto" w:fill="F8F8F8" w:val="clear"/>
     </w:rPr>
   </w:style>
-  <w:style w:type="character" w:customStyle="1" w:styleId="AnnotationTok">
+  <w:style w:customStyle="1" w:styleId="AnnotationTok" w:type="character">
     <w:name w:val="AnnotationTok"/>
     <w:basedOn w:val="VerbatimChar"/>
     <w:rPr>
-      <w:color w:val="8f5902"/>
-      <w:shd w:val="clear" w:fill="f8f8f8"/>
+      <w:rFonts w:ascii="Consolas" w:hAnsi="Consolas"/>
       <w:b/>
       <w:i/>
+      <w:color w:val="8F5902"/>
+      <w:sz w:val="22"/>
+      <w:shd w:color="auto" w:fill="F8F8F8" w:val="clear"/>
     </w:rPr>
   </w:style>
-  <w:style w:type="character" w:customStyle="1" w:styleId="CommentVarTok">
+  <w:style w:customStyle="1" w:styleId="CommentVarTok" w:type="character">
     <w:name w:val="CommentVarTok"/>
     <w:basedOn w:val="VerbatimChar"/>
     <w:rPr>
-      <w:color w:val="8f5902"/>
-      <w:shd w:val="clear" w:fill="f8f8f8"/>
+      <w:rFonts w:ascii="Consolas" w:hAnsi="Consolas"/>
       <w:b/>
       <w:i/>
+      <w:color w:val="8F5902"/>
+      <w:sz w:val="22"/>
+      <w:shd w:color="auto" w:fill="F8F8F8" w:val="clear"/>
     </w:rPr>
   </w:style>
-  <w:style w:type="character" w:customStyle="1" w:styleId="OtherTok">
+  <w:style w:customStyle="1" w:styleId="OtherTok" w:type="character">
     <w:name w:val="OtherTok"/>
     <w:basedOn w:val="VerbatimChar"/>
     <w:rPr>
-      <w:color w:val="8f5902"/>
-      <w:shd w:val="clear" w:fill="f8f8f8"/>
+      <w:rFonts w:ascii="Consolas" w:hAnsi="Consolas"/>
+      <w:color w:val="8F5902"/>
+      <w:sz w:val="22"/>
+      <w:shd w:color="auto" w:fill="F8F8F8" w:val="clear"/>
     </w:rPr>
   </w:style>
-  <w:style w:type="character" w:customStyle="1" w:styleId="FunctionTok">
+  <w:style w:customStyle="1" w:styleId="FunctionTok" w:type="character">
     <w:name w:val="FunctionTok"/>
     <w:basedOn w:val="VerbatimChar"/>
     <w:rPr>
+      <w:rFonts w:ascii="Consolas" w:hAnsi="Consolas"/>
       <w:color w:val="000000"/>
-      <w:shd w:val="clear" w:fill="f8f8f8"/>
+      <w:sz w:val="22"/>
+      <w:shd w:color="auto" w:fill="F8F8F8" w:val="clear"/>
     </w:rPr>
   </w:style>
-  <w:style w:type="character" w:customStyle="1" w:styleId="VariableTok">
+  <w:style w:customStyle="1" w:styleId="VariableTok" w:type="character">
     <w:name w:val="VariableTok"/>
     <w:basedOn w:val="VerbatimChar"/>
     <w:rPr>
+      <w:rFonts w:ascii="Consolas" w:hAnsi="Consolas"/>
       <w:color w:val="000000"/>
-      <w:shd w:val="clear" w:fill="f8f8f8"/>
+      <w:sz w:val="22"/>
+      <w:shd w:color="auto" w:fill="F8F8F8" w:val="clear"/>
     </w:rPr>
   </w:style>
-  <w:style w:type="character" w:customStyle="1" w:styleId="ControlFlowTok">
+  <w:style w:customStyle="1" w:styleId="ControlFlowTok" w:type="character">
     <w:name w:val="ControlFlowTok"/>
     <w:basedOn w:val="VerbatimChar"/>
     <w:rPr>
-      <w:color w:val="204a87"/>
-      <w:shd w:val="clear" w:fill="f8f8f8"/>
+      <w:rFonts w:ascii="Consolas" w:hAnsi="Consolas"/>
       <w:b/>
+      <w:color w:val="204A87"/>
+      <w:sz w:val="22"/>
+      <w:shd w:color="auto" w:fill="F8F8F8" w:val="clear"/>
     </w:rPr>
   </w:style>
-  <w:style w:type="character" w:customStyle="1" w:styleId="OperatorTok">
+  <w:style w:customStyle="1" w:styleId="OperatorTok" w:type="character">
     <w:name w:val="OperatorTok"/>
     <w:basedOn w:val="VerbatimChar"/>
     <w:rPr>
-      <w:color w:val="ce5c00"/>
-      <w:shd w:val="clear" w:fill="f8f8f8"/>
+      <w:rFonts w:ascii="Consolas" w:hAnsi="Consolas"/>
       <w:b/>
+      <w:color w:val="CE5C00"/>
+      <w:sz w:val="22"/>
+      <w:shd w:color="auto" w:fill="F8F8F8" w:val="clear"/>
     </w:rPr>
   </w:style>
-  <w:style w:type="character" w:customStyle="1" w:styleId="BuiltInTok">
+  <w:style w:customStyle="1" w:styleId="BuiltInTok" w:type="character">
     <w:name w:val="BuiltInTok"/>
     <w:basedOn w:val="VerbatimChar"/>
     <w:rPr>
-      <w:shd w:val="clear" w:fill="f8f8f8"/>
+      <w:rFonts w:ascii="Consolas" w:hAnsi="Consolas"/>
+      <w:sz w:val="22"/>
+      <w:shd w:color="auto" w:fill="F8F8F8" w:val="clear"/>
     </w:rPr>
   </w:style>
-  <w:style w:type="character" w:customStyle="1" w:styleId="ExtensionTok">
+  <w:style w:customStyle="1" w:styleId="ExtensionTok" w:type="character">
     <w:name w:val="ExtensionTok"/>
     <w:basedOn w:val="VerbatimChar"/>
     <w:rPr>
-      <w:shd w:val="clear" w:fill="f8f8f8"/>
+      <w:rFonts w:ascii="Consolas" w:hAnsi="Consolas"/>
+      <w:sz w:val="22"/>
+      <w:shd w:color="auto" w:fill="F8F8F8" w:val="clear"/>
     </w:rPr>
   </w:style>
-  <w:style w:type="character" w:customStyle="1" w:styleId="PreprocessorTok">
+  <w:style w:customStyle="1" w:styleId="PreprocessorTok" w:type="character">
     <w:name w:val="PreprocessorTok"/>
     <w:basedOn w:val="VerbatimChar"/>
     <w:rPr>
-      <w:color w:val="8f5902"/>
-      <w:shd w:val="clear" w:fill="f8f8f8"/>
+      <w:rFonts w:ascii="Consolas" w:hAnsi="Consolas"/>
       <w:i/>
+      <w:color w:val="8F5902"/>
+      <w:sz w:val="22"/>
+      <w:shd w:color="auto" w:fill="F8F8F8" w:val="clear"/>
     </w:rPr>
   </w:style>
-  <w:style w:type="character" w:customStyle="1" w:styleId="AttributeTok">
+  <w:style w:customStyle="1" w:styleId="AttributeTok" w:type="character">
     <w:name w:val="AttributeTok"/>
     <w:basedOn w:val="VerbatimChar"/>
     <w:rPr>
-      <w:color w:val="c4a000"/>
-      <w:shd w:val="clear" w:fill="f8f8f8"/>
+      <w:rFonts w:ascii="Consolas" w:hAnsi="Consolas"/>
+      <w:color w:val="C4A000"/>
+      <w:sz w:val="22"/>
+      <w:shd w:color="auto" w:fill="F8F8F8" w:val="clear"/>
     </w:rPr>
   </w:style>
-  <w:style w:type="character" w:customStyle="1" w:styleId="RegionMarkerTok">
+  <w:style w:customStyle="1" w:styleId="RegionMarkerTok" w:type="character">
     <w:name w:val="RegionMarkerTok"/>
     <w:basedOn w:val="VerbatimChar"/>
     <w:rPr>
-      <w:shd w:val="clear" w:fill="f8f8f8"/>
+      <w:rFonts w:ascii="Consolas" w:hAnsi="Consolas"/>
+      <w:sz w:val="22"/>
+      <w:shd w:color="auto" w:fill="F8F8F8" w:val="clear"/>
     </w:rPr>
   </w:style>
-  <w:style w:type="character" w:customStyle="1" w:styleId="InformationTok">
+  <w:style w:customStyle="1" w:styleId="InformationTok" w:type="character">
     <w:name w:val="InformationTok"/>
     <w:basedOn w:val="VerbatimChar"/>
     <w:rPr>
-      <w:color w:val="8f5902"/>
-      <w:shd w:val="clear" w:fill="f8f8f8"/>
+      <w:rFonts w:ascii="Consolas" w:hAnsi="Consolas"/>
       <w:b/>
       <w:i/>
+      <w:color w:val="8F5902"/>
+      <w:sz w:val="22"/>
+      <w:shd w:color="auto" w:fill="F8F8F8" w:val="clear"/>
     </w:rPr>
   </w:style>
-  <w:style w:type="character" w:customStyle="1" w:styleId="WarningTok">
+  <w:style w:customStyle="1" w:styleId="WarningTok" w:type="character">
     <w:name w:val="WarningTok"/>
     <w:basedOn w:val="VerbatimChar"/>
     <w:rPr>
-      <w:color w:val="8f5902"/>
-      <w:shd w:val="clear" w:fill="f8f8f8"/>
+      <w:rFonts w:ascii="Consolas" w:hAnsi="Consolas"/>
       <w:b/>
       <w:i/>
+      <w:color w:val="8F5902"/>
+      <w:sz w:val="22"/>
+      <w:shd w:color="auto" w:fill="F8F8F8" w:val="clear"/>
     </w:rPr>
   </w:style>
-  <w:style w:type="character" w:customStyle="1" w:styleId="AlertTok">
+  <w:style w:customStyle="1" w:styleId="AlertTok" w:type="character">
     <w:name w:val="AlertTok"/>
     <w:basedOn w:val="VerbatimChar"/>
     <w:rPr>
-      <w:color w:val="ef2929"/>
-      <w:shd w:val="clear" w:fill="f8f8f8"/>
+      <w:rFonts w:ascii="Consolas" w:hAnsi="Consolas"/>
+      <w:color w:val="EF2929"/>
+      <w:sz w:val="22"/>
+      <w:shd w:color="auto" w:fill="F8F8F8" w:val="clear"/>
     </w:rPr>
   </w:style>
-  <w:style w:type="character" w:customStyle="1" w:styleId="ErrorTok">
+  <w:style w:customStyle="1" w:styleId="ErrorTok" w:type="character">
     <w:name w:val="ErrorTok"/>
     <w:basedOn w:val="VerbatimChar"/>
     <w:rPr>
-      <w:color w:val="a40000"/>
-      <w:shd w:val="clear" w:fill="f8f8f8"/>
+      <w:rFonts w:ascii="Consolas" w:hAnsi="Consolas"/>
       <w:b/>
+      <w:color w:val="A40000"/>
+      <w:sz w:val="22"/>
+      <w:shd w:color="auto" w:fill="F8F8F8" w:val="clear"/>
     </w:rPr>
   </w:style>
-  <w:style w:type="character" w:customStyle="1" w:styleId="NormalTok">
+  <w:style w:customStyle="1" w:styleId="NormalTok" w:type="character">
     <w:name w:val="NormalTok"/>
     <w:basedOn w:val="VerbatimChar"/>
     <w:rPr>
-      <w:shd w:val="clear" w:fill="f8f8f8"/>
+      <w:rFonts w:ascii="Consolas" w:hAnsi="Consolas"/>
+      <w:sz w:val="22"/>
+      <w:shd w:color="auto" w:fill="F8F8F8" w:val="clear"/>
     </w:rPr>
+  </w:style>
+  <w:style w:customStyle="1" w:styleId="BodyTextChar" w:type="character">
+    <w:name w:val="Body Text Char"/>
+    <w:basedOn w:val="DefaultParagraphFont"/>
+    <w:link w:val="BodyText"/>
+    <w:rsid w:val="0039403F"/>
+  </w:style>
+  <w:style w:styleId="Header" w:type="paragraph">
+    <w:name w:val="header"/>
+    <w:basedOn w:val="Normal"/>
+    <w:link w:val="HeaderChar"/>
+    <w:uiPriority w:val="99"/>
+    <w:unhideWhenUsed/>
+    <w:rsid w:val="00D64C92"/>
+    <w:pPr>
+      <w:tabs>
+        <w:tab w:pos="4680" w:val="center"/>
+        <w:tab w:pos="9360" w:val="right"/>
+      </w:tabs>
+      <w:spacing w:after="0"/>
+    </w:pPr>
+  </w:style>
+  <w:style w:customStyle="1" w:styleId="HeaderChar" w:type="character">
+    <w:name w:val="Header Char"/>
+    <w:basedOn w:val="DefaultParagraphFont"/>
+    <w:link w:val="Header"/>
+    <w:uiPriority w:val="99"/>
+    <w:rsid w:val="00D64C92"/>
+  </w:style>
+  <w:style w:styleId="Footer" w:type="paragraph">
+    <w:name w:val="footer"/>
+    <w:basedOn w:val="Normal"/>
+    <w:link w:val="FooterChar"/>
+    <w:unhideWhenUsed/>
+    <w:rsid w:val="00D64C92"/>
+    <w:pPr>
+      <w:tabs>
+        <w:tab w:pos="4680" w:val="center"/>
+        <w:tab w:pos="9360" w:val="right"/>
+      </w:tabs>
+      <w:spacing w:after="0"/>
+    </w:pPr>
+  </w:style>
+  <w:style w:customStyle="1" w:styleId="FooterChar" w:type="character">
+    <w:name w:val="Footer Char"/>
+    <w:basedOn w:val="DefaultParagraphFont"/>
+    <w:link w:val="Footer"/>
+    <w:rsid w:val="00D64C92"/>
   </w:style>
 </w:styles>
 </file>
